--- a/4-Jenkins & AWS.docx
+++ b/4-Jenkins & AWS.docx
@@ -461,17 +461,7 @@
           <w:sz w:val="24"/>
           <w:szCs w:val="24"/>
         </w:rPr>
-        <w:t>Install</w:t>
-      </w:r>
-      <w:r>
-        <w:rPr>
-          <w:rFonts w:ascii="Times New Roman" w:hAnsi="Times New Roman" w:cs="Times New Roman"/>
-          <w:b/>
-          <w:bCs/>
-          <w:sz w:val="24"/>
-          <w:szCs w:val="24"/>
-        </w:rPr>
-        <w:t xml:space="preserve"> MySQL Client and AWS CLI</w:t>
+        <w:t>Install MySQL Client and AWS CLI</w:t>
       </w:r>
     </w:p>
     <w:p>
@@ -584,88 +574,3519 @@
           <w:szCs w:val="24"/>
         </w:rPr>
       </w:pPr>
+      <w:r>
+        <w:rPr>
+          <w:rFonts w:ascii="Times New Roman" w:hAnsi="Times New Roman" w:cs="Times New Roman"/>
+          <w:b/>
+          <w:bCs/>
+          <w:sz w:val="24"/>
+          <w:szCs w:val="24"/>
+        </w:rPr>
+        <w:tab/>
+      </w:r>
+      <w:r>
+        <w:rPr>
+          <w:rFonts w:ascii="Times New Roman" w:hAnsi="Times New Roman" w:cs="Times New Roman"/>
+          <w:sz w:val="24"/>
+          <w:szCs w:val="24"/>
+        </w:rPr>
+        <w:t>(</w:t>
+      </w:r>
+      <w:r>
+        <w:rPr>
+          <w:rFonts w:ascii="Times New Roman" w:hAnsi="Times New Roman" w:cs="Times New Roman"/>
+          <w:i/>
+          <w:iCs/>
+          <w:sz w:val="24"/>
+          <w:szCs w:val="24"/>
+        </w:rPr>
+        <w:t xml:space="preserve">see </w:t>
+      </w:r>
+      <w:r>
+        <w:rPr>
+          <w:rFonts w:ascii="Times New Roman" w:hAnsi="Times New Roman" w:cs="Times New Roman"/>
+          <w:i/>
+          <w:iCs/>
+          <w:sz w:val="24"/>
+          <w:szCs w:val="24"/>
+        </w:rPr>
+        <w:t>commands</w:t>
+      </w:r>
+      <w:r>
+        <w:rPr>
+          <w:rFonts w:ascii="Times New Roman" w:hAnsi="Times New Roman" w:cs="Times New Roman"/>
+          <w:i/>
+          <w:iCs/>
+          <w:sz w:val="24"/>
+          <w:szCs w:val="24"/>
+        </w:rPr>
+        <w:t xml:space="preserve"> txt</w:t>
+      </w:r>
+      <w:r>
+        <w:rPr>
+          <w:rFonts w:ascii="Times New Roman" w:hAnsi="Times New Roman" w:cs="Times New Roman"/>
+          <w:i/>
+          <w:iCs/>
+          <w:sz w:val="24"/>
+          <w:szCs w:val="24"/>
+        </w:rPr>
+        <w:t>)</w:t>
+      </w:r>
+    </w:p>
+    <w:p>
+      <w:pPr>
+        <w:rPr>
+          <w:rFonts w:ascii="Times New Roman" w:hAnsi="Times New Roman" w:cs="Times New Roman"/>
+          <w:b/>
+          <w:bCs/>
+          <w:sz w:val="24"/>
+          <w:szCs w:val="24"/>
+        </w:rPr>
+      </w:pPr>
+    </w:p>
+    <w:p>
+      <w:pPr>
+        <w:rPr>
+          <w:rFonts w:ascii="Times New Roman" w:hAnsi="Times New Roman" w:cs="Times New Roman"/>
+          <w:b/>
+          <w:bCs/>
+          <w:sz w:val="24"/>
+          <w:szCs w:val="24"/>
+        </w:rPr>
+      </w:pPr>
+      <w:r>
+        <w:rPr>
+          <w:rFonts w:ascii="Times New Roman" w:hAnsi="Times New Roman" w:cs="Times New Roman"/>
+          <w:b/>
+          <w:bCs/>
+          <w:sz w:val="24"/>
+          <w:szCs w:val="24"/>
+        </w:rPr>
+        <w:t>Step 4-</w:t>
+      </w:r>
+      <w:r>
+        <w:rPr>
+          <w:rFonts w:ascii="Times New Roman" w:hAnsi="Times New Roman" w:cs="Times New Roman"/>
+          <w:b/>
+          <w:bCs/>
+          <w:sz w:val="24"/>
+          <w:szCs w:val="24"/>
+        </w:rPr>
+        <w:t xml:space="preserve"> Create a S3 Bucket on AWS</w:t>
+      </w:r>
+    </w:p>
+    <w:p>
+      <w:pPr>
+        <w:pStyle w:val="ListParagraph"/>
+        <w:numPr>
+          <w:ilvl w:val="0"/>
+          <w:numId w:val="1"/>
+        </w:numPr>
+        <w:rPr>
+          <w:rFonts w:ascii="Times New Roman" w:hAnsi="Times New Roman" w:cs="Times New Roman"/>
+          <w:sz w:val="24"/>
+          <w:szCs w:val="24"/>
+        </w:rPr>
+      </w:pPr>
+      <w:r>
+        <w:rPr>
+          <w:rFonts w:ascii="Times New Roman" w:hAnsi="Times New Roman" w:cs="Times New Roman"/>
+          <w:sz w:val="24"/>
+          <w:szCs w:val="24"/>
+        </w:rPr>
+        <w:t>AWS account</w:t>
+      </w:r>
+      <w:r>
+        <w:rPr>
+          <w:rFonts w:ascii="Times New Roman" w:hAnsi="Times New Roman" w:cs="Times New Roman"/>
+          <w:sz w:val="24"/>
+          <w:szCs w:val="24"/>
+        </w:rPr>
+        <w:t xml:space="preserve">: </w:t>
+      </w:r>
+      <w:hyperlink r:id="rId6" w:history="1">
+        <w:r>
+          <w:rPr>
+            <w:rStyle w:val="Hyperlink"/>
+            <w:rFonts w:ascii="Times New Roman" w:hAnsi="Times New Roman" w:cs="Times New Roman"/>
+            <w:sz w:val="24"/>
+            <w:szCs w:val="24"/>
+          </w:rPr>
+          <w:t>ahmed.mehdi.2009@gmail.com/Mon***2</w:t>
+        </w:r>
+      </w:hyperlink>
+    </w:p>
+    <w:p>
+      <w:pPr>
+        <w:pStyle w:val="ListParagraph"/>
+        <w:numPr>
+          <w:ilvl w:val="0"/>
+          <w:numId w:val="1"/>
+        </w:numPr>
+        <w:rPr>
+          <w:rFonts w:ascii="Times New Roman" w:hAnsi="Times New Roman" w:cs="Times New Roman"/>
+          <w:sz w:val="24"/>
+          <w:szCs w:val="24"/>
+        </w:rPr>
+      </w:pPr>
+      <w:r>
+        <w:rPr>
+          <w:rFonts w:ascii="Times New Roman" w:hAnsi="Times New Roman" w:cs="Times New Roman"/>
+          <w:sz w:val="24"/>
+          <w:szCs w:val="24"/>
+        </w:rPr>
+        <w:t>Search for aws console</w:t>
+      </w:r>
+    </w:p>
+    <w:p>
+      <w:pPr>
+        <w:pStyle w:val="ListParagraph"/>
+        <w:numPr>
+          <w:ilvl w:val="1"/>
+          <w:numId w:val="1"/>
+        </w:numPr>
+        <w:rPr>
+          <w:rFonts w:ascii="Times New Roman" w:hAnsi="Times New Roman" w:cs="Times New Roman"/>
+          <w:sz w:val="24"/>
+          <w:szCs w:val="24"/>
+        </w:rPr>
+      </w:pPr>
+      <w:hyperlink r:id="rId7" w:history="1">
+        <w:r>
+          <w:rPr>
+            <w:rStyle w:val="Hyperlink"/>
+          </w:rPr>
+          <w:t>https://us-east-2.console.aws.amazon.com/console/home?region=us-east-2</w:t>
+        </w:r>
+      </w:hyperlink>
+    </w:p>
+    <w:p>
+      <w:pPr>
+        <w:pStyle w:val="ListParagraph"/>
+        <w:ind w:left="1440"/>
+        <w:rPr>
+          <w:rFonts w:ascii="Times New Roman" w:hAnsi="Times New Roman" w:cs="Times New Roman"/>
+          <w:sz w:val="24"/>
+          <w:szCs w:val="24"/>
+        </w:rPr>
+      </w:pPr>
+    </w:p>
+    <w:p>
+      <w:pPr>
+        <w:pStyle w:val="ListParagraph"/>
+        <w:numPr>
+          <w:ilvl w:val="0"/>
+          <w:numId w:val="1"/>
+        </w:numPr>
+        <w:rPr>
+          <w:rFonts w:ascii="Times New Roman" w:hAnsi="Times New Roman" w:cs="Times New Roman"/>
+          <w:sz w:val="24"/>
+          <w:szCs w:val="24"/>
+        </w:rPr>
+      </w:pPr>
+      <w:r>
+        <w:rPr>
+          <w:rFonts w:ascii="Times New Roman" w:hAnsi="Times New Roman" w:cs="Times New Roman"/>
+          <w:sz w:val="24"/>
+          <w:szCs w:val="24"/>
+        </w:rPr>
+        <w:t>Search for S3</w:t>
+      </w:r>
+    </w:p>
+    <w:p>
+      <w:pPr>
+        <w:pStyle w:val="ListParagraph"/>
+        <w:numPr>
+          <w:ilvl w:val="1"/>
+          <w:numId w:val="1"/>
+        </w:numPr>
+        <w:rPr>
+          <w:rFonts w:ascii="Times New Roman" w:hAnsi="Times New Roman" w:cs="Times New Roman"/>
+          <w:sz w:val="24"/>
+          <w:szCs w:val="24"/>
+        </w:rPr>
+      </w:pPr>
+      <w:hyperlink r:id="rId8" w:history="1">
+        <w:r>
+          <w:rPr>
+            <w:rStyle w:val="Hyperlink"/>
+          </w:rPr>
+          <w:t>https://console.aws.amazon.com/s3/home?region=us-east-2</w:t>
+        </w:r>
+      </w:hyperlink>
+    </w:p>
+    <w:p>
+      <w:pPr>
+        <w:rPr>
+          <w:rFonts w:ascii="Times New Roman" w:hAnsi="Times New Roman" w:cs="Times New Roman"/>
+          <w:sz w:val="24"/>
+          <w:szCs w:val="24"/>
+        </w:rPr>
+      </w:pPr>
+    </w:p>
+    <w:p>
+      <w:pPr>
+        <w:rPr>
+          <w:rFonts w:ascii="Times New Roman" w:hAnsi="Times New Roman" w:cs="Times New Roman"/>
+          <w:sz w:val="24"/>
+          <w:szCs w:val="24"/>
+        </w:rPr>
+      </w:pPr>
+    </w:p>
+    <w:p>
+      <w:pPr>
+        <w:rPr>
+          <w:rFonts w:ascii="Times New Roman" w:hAnsi="Times New Roman" w:cs="Times New Roman"/>
+          <w:sz w:val="24"/>
+          <w:szCs w:val="24"/>
+        </w:rPr>
+      </w:pPr>
+      <w:r>
+        <w:rPr>
+          <w:rFonts w:ascii="Times New Roman" w:hAnsi="Times New Roman" w:cs="Times New Roman"/>
+          <w:noProof/>
+          <w:sz w:val="24"/>
+          <w:szCs w:val="24"/>
+        </w:rPr>
+        <w:drawing>
+          <wp:inline distT="0" distB="0" distL="0" distR="0" wp14:anchorId="42DC505F" wp14:editId="1C743F13">
+            <wp:extent cx="4572000" cy="2158324"/>
+            <wp:effectExtent l="0" t="0" r="0" b="0"/>
+            <wp:docPr id="2" name="Picture 2"/>
+            <wp:cNvGraphicFramePr>
+              <a:graphicFrameLocks xmlns:a="http://schemas.openxmlformats.org/drawingml/2006/main" noChangeAspect="1"/>
+            </wp:cNvGraphicFramePr>
+            <a:graphic xmlns:a="http://schemas.openxmlformats.org/drawingml/2006/main">
+              <a:graphicData uri="http://schemas.openxmlformats.org/drawingml/2006/picture">
+                <pic:pic xmlns:pic="http://schemas.openxmlformats.org/drawingml/2006/picture">
+                  <pic:nvPicPr>
+                    <pic:cNvPr id="0" name="Picture 1"/>
+                    <pic:cNvPicPr>
+                      <a:picLocks noChangeAspect="1" noChangeArrowheads="1"/>
+                    </pic:cNvPicPr>
+                  </pic:nvPicPr>
+                  <pic:blipFill>
+                    <a:blip r:embed="rId9" cstate="print">
+                      <a:extLst>
+                        <a:ext uri="{28A0092B-C50C-407E-A947-70E740481C1C}">
+                          <a14:useLocalDpi xmlns:a14="http://schemas.microsoft.com/office/drawing/2010/main" val="0"/>
+                        </a:ext>
+                      </a:extLst>
+                    </a:blip>
+                    <a:srcRect/>
+                    <a:stretch>
+                      <a:fillRect/>
+                    </a:stretch>
+                  </pic:blipFill>
+                  <pic:spPr bwMode="auto">
+                    <a:xfrm>
+                      <a:off x="0" y="0"/>
+                      <a:ext cx="4587233" cy="2165515"/>
+                    </a:xfrm>
+                    <a:prstGeom prst="rect">
+                      <a:avLst/>
+                    </a:prstGeom>
+                    <a:noFill/>
+                    <a:ln>
+                      <a:noFill/>
+                    </a:ln>
+                  </pic:spPr>
+                </pic:pic>
+              </a:graphicData>
+            </a:graphic>
+          </wp:inline>
+        </w:drawing>
+      </w:r>
+    </w:p>
+    <w:p>
+      <w:pPr>
+        <w:rPr>
+          <w:rFonts w:ascii="Times New Roman" w:hAnsi="Times New Roman" w:cs="Times New Roman"/>
+          <w:sz w:val="24"/>
+          <w:szCs w:val="24"/>
+        </w:rPr>
+      </w:pPr>
+    </w:p>
+    <w:p>
+      <w:pPr>
+        <w:pStyle w:val="ListParagraph"/>
+        <w:numPr>
+          <w:ilvl w:val="0"/>
+          <w:numId w:val="1"/>
+        </w:numPr>
+        <w:rPr>
+          <w:rFonts w:ascii="Times New Roman" w:hAnsi="Times New Roman" w:cs="Times New Roman"/>
+          <w:sz w:val="24"/>
+          <w:szCs w:val="24"/>
+        </w:rPr>
+      </w:pPr>
+      <w:r>
+        <w:rPr>
+          <w:rFonts w:ascii="Times New Roman" w:hAnsi="Times New Roman" w:cs="Times New Roman"/>
+          <w:sz w:val="24"/>
+          <w:szCs w:val="24"/>
+        </w:rPr>
+        <w:t>Create a Bucket</w:t>
+      </w:r>
+    </w:p>
+    <w:p>
+      <w:pPr>
+        <w:pStyle w:val="ListParagraph"/>
+        <w:rPr>
+          <w:rFonts w:ascii="Times New Roman" w:hAnsi="Times New Roman" w:cs="Times New Roman"/>
+          <w:sz w:val="24"/>
+          <w:szCs w:val="24"/>
+        </w:rPr>
+      </w:pPr>
+      <w:r>
+        <w:rPr>
+          <w:rFonts w:ascii="Times New Roman" w:hAnsi="Times New Roman" w:cs="Times New Roman"/>
+          <w:noProof/>
+          <w:sz w:val="24"/>
+          <w:szCs w:val="24"/>
+        </w:rPr>
+        <w:drawing>
+          <wp:inline distT="0" distB="0" distL="0" distR="0" wp14:anchorId="525BABAD" wp14:editId="23782710">
+            <wp:extent cx="4975860" cy="2811780"/>
+            <wp:effectExtent l="0" t="0" r="0" b="7620"/>
+            <wp:docPr id="3" name="Picture 3"/>
+            <wp:cNvGraphicFramePr>
+              <a:graphicFrameLocks xmlns:a="http://schemas.openxmlformats.org/drawingml/2006/main" noChangeAspect="1"/>
+            </wp:cNvGraphicFramePr>
+            <a:graphic xmlns:a="http://schemas.openxmlformats.org/drawingml/2006/main">
+              <a:graphicData uri="http://schemas.openxmlformats.org/drawingml/2006/picture">
+                <pic:pic xmlns:pic="http://schemas.openxmlformats.org/drawingml/2006/picture">
+                  <pic:nvPicPr>
+                    <pic:cNvPr id="0" name="Picture 2"/>
+                    <pic:cNvPicPr>
+                      <a:picLocks noChangeAspect="1" noChangeArrowheads="1"/>
+                    </pic:cNvPicPr>
+                  </pic:nvPicPr>
+                  <pic:blipFill>
+                    <a:blip r:embed="rId10">
+                      <a:extLst>
+                        <a:ext uri="{28A0092B-C50C-407E-A947-70E740481C1C}">
+                          <a14:useLocalDpi xmlns:a14="http://schemas.microsoft.com/office/drawing/2010/main" val="0"/>
+                        </a:ext>
+                      </a:extLst>
+                    </a:blip>
+                    <a:srcRect/>
+                    <a:stretch>
+                      <a:fillRect/>
+                    </a:stretch>
+                  </pic:blipFill>
+                  <pic:spPr bwMode="auto">
+                    <a:xfrm>
+                      <a:off x="0" y="0"/>
+                      <a:ext cx="4975860" cy="2811780"/>
+                    </a:xfrm>
+                    <a:prstGeom prst="rect">
+                      <a:avLst/>
+                    </a:prstGeom>
+                    <a:noFill/>
+                    <a:ln>
+                      <a:noFill/>
+                    </a:ln>
+                  </pic:spPr>
+                </pic:pic>
+              </a:graphicData>
+            </a:graphic>
+          </wp:inline>
+        </w:drawing>
+      </w:r>
+    </w:p>
+    <w:p>
+      <w:pPr>
+        <w:pStyle w:val="ListParagraph"/>
+        <w:rPr>
+          <w:rFonts w:ascii="Times New Roman" w:hAnsi="Times New Roman" w:cs="Times New Roman"/>
+          <w:sz w:val="24"/>
+          <w:szCs w:val="24"/>
+        </w:rPr>
+      </w:pPr>
+      <w:r>
+        <w:rPr>
+          <w:rFonts w:ascii="Times New Roman" w:hAnsi="Times New Roman" w:cs="Times New Roman"/>
+          <w:noProof/>
+          <w:sz w:val="24"/>
+          <w:szCs w:val="24"/>
+        </w:rPr>
+        <w:drawing>
+          <wp:inline distT="0" distB="0" distL="0" distR="0" wp14:anchorId="0BD2F8AE" wp14:editId="0C0374B5">
+            <wp:extent cx="5730240" cy="1699260"/>
+            <wp:effectExtent l="0" t="0" r="3810" b="0"/>
+            <wp:docPr id="5" name="Picture 5"/>
+            <wp:cNvGraphicFramePr>
+              <a:graphicFrameLocks xmlns:a="http://schemas.openxmlformats.org/drawingml/2006/main" noChangeAspect="1"/>
+            </wp:cNvGraphicFramePr>
+            <a:graphic xmlns:a="http://schemas.openxmlformats.org/drawingml/2006/main">
+              <a:graphicData uri="http://schemas.openxmlformats.org/drawingml/2006/picture">
+                <pic:pic xmlns:pic="http://schemas.openxmlformats.org/drawingml/2006/picture">
+                  <pic:nvPicPr>
+                    <pic:cNvPr id="0" name="Picture 4"/>
+                    <pic:cNvPicPr>
+                      <a:picLocks noChangeAspect="1" noChangeArrowheads="1"/>
+                    </pic:cNvPicPr>
+                  </pic:nvPicPr>
+                  <pic:blipFill>
+                    <a:blip r:embed="rId11">
+                      <a:extLst>
+                        <a:ext uri="{28A0092B-C50C-407E-A947-70E740481C1C}">
+                          <a14:useLocalDpi xmlns:a14="http://schemas.microsoft.com/office/drawing/2010/main" val="0"/>
+                        </a:ext>
+                      </a:extLst>
+                    </a:blip>
+                    <a:srcRect/>
+                    <a:stretch>
+                      <a:fillRect/>
+                    </a:stretch>
+                  </pic:blipFill>
+                  <pic:spPr bwMode="auto">
+                    <a:xfrm>
+                      <a:off x="0" y="0"/>
+                      <a:ext cx="5730240" cy="1699260"/>
+                    </a:xfrm>
+                    <a:prstGeom prst="rect">
+                      <a:avLst/>
+                    </a:prstGeom>
+                    <a:noFill/>
+                    <a:ln>
+                      <a:noFill/>
+                    </a:ln>
+                  </pic:spPr>
+                </pic:pic>
+              </a:graphicData>
+            </a:graphic>
+          </wp:inline>
+        </w:drawing>
+      </w:r>
+    </w:p>
+    <w:p>
+      <w:pPr>
+        <w:pStyle w:val="ListParagraph"/>
+        <w:rPr>
+          <w:rFonts w:ascii="Times New Roman" w:hAnsi="Times New Roman" w:cs="Times New Roman"/>
+          <w:sz w:val="24"/>
+          <w:szCs w:val="24"/>
+        </w:rPr>
+      </w:pPr>
+    </w:p>
+    <w:p>
+      <w:pPr>
+        <w:pStyle w:val="ListParagraph"/>
+        <w:rPr>
+          <w:rFonts w:ascii="Times New Roman" w:hAnsi="Times New Roman" w:cs="Times New Roman"/>
+          <w:sz w:val="24"/>
+          <w:szCs w:val="24"/>
+        </w:rPr>
+      </w:pPr>
+    </w:p>
+    <w:p>
+      <w:pPr>
+        <w:pStyle w:val="ListParagraph"/>
+        <w:rPr>
+          <w:rFonts w:ascii="Times New Roman" w:hAnsi="Times New Roman" w:cs="Times New Roman"/>
+          <w:sz w:val="24"/>
+          <w:szCs w:val="24"/>
+        </w:rPr>
+      </w:pPr>
+    </w:p>
+    <w:p>
+      <w:pPr>
+        <w:pStyle w:val="ListParagraph"/>
+        <w:rPr>
+          <w:rFonts w:ascii="Times New Roman" w:hAnsi="Times New Roman" w:cs="Times New Roman"/>
+          <w:sz w:val="24"/>
+          <w:szCs w:val="24"/>
+        </w:rPr>
+      </w:pPr>
+    </w:p>
+    <w:p>
+      <w:pPr>
+        <w:pStyle w:val="ListParagraph"/>
+        <w:rPr>
+          <w:rFonts w:ascii="Times New Roman" w:hAnsi="Times New Roman" w:cs="Times New Roman"/>
+          <w:sz w:val="24"/>
+          <w:szCs w:val="24"/>
+        </w:rPr>
+      </w:pPr>
+    </w:p>
+    <w:p>
+      <w:pPr>
+        <w:pStyle w:val="ListParagraph"/>
+        <w:rPr>
+          <w:rFonts w:ascii="Times New Roman" w:hAnsi="Times New Roman" w:cs="Times New Roman"/>
+          <w:sz w:val="24"/>
+          <w:szCs w:val="24"/>
+        </w:rPr>
+      </w:pPr>
+    </w:p>
+    <w:p>
+      <w:pPr>
+        <w:pStyle w:val="ListParagraph"/>
+        <w:numPr>
+          <w:ilvl w:val="0"/>
+          <w:numId w:val="1"/>
+        </w:numPr>
+        <w:rPr>
+          <w:rFonts w:ascii="Times New Roman" w:hAnsi="Times New Roman" w:cs="Times New Roman"/>
+          <w:b/>
+          <w:bCs/>
+          <w:sz w:val="28"/>
+          <w:szCs w:val="28"/>
+        </w:rPr>
+      </w:pPr>
+      <w:r>
+        <w:rPr>
+          <w:rFonts w:ascii="Times New Roman" w:hAnsi="Times New Roman" w:cs="Times New Roman"/>
+          <w:b/>
+          <w:bCs/>
+          <w:sz w:val="28"/>
+          <w:szCs w:val="28"/>
+        </w:rPr>
+        <w:lastRenderedPageBreak/>
+        <w:t>Step 5 – Create a user IAM for AWS authentication</w:t>
+      </w:r>
+    </w:p>
+    <w:p>
+      <w:pPr>
+        <w:pStyle w:val="ListParagraph"/>
+        <w:rPr>
+          <w:rFonts w:ascii="Times New Roman" w:hAnsi="Times New Roman" w:cs="Times New Roman"/>
+          <w:sz w:val="24"/>
+          <w:szCs w:val="24"/>
+        </w:rPr>
+      </w:pPr>
+    </w:p>
+    <w:p>
+      <w:pPr>
+        <w:pStyle w:val="ListParagraph"/>
+        <w:numPr>
+          <w:ilvl w:val="1"/>
+          <w:numId w:val="1"/>
+        </w:numPr>
+        <w:rPr>
+          <w:rFonts w:ascii="Times New Roman" w:hAnsi="Times New Roman" w:cs="Times New Roman"/>
+          <w:sz w:val="24"/>
+          <w:szCs w:val="24"/>
+        </w:rPr>
+      </w:pPr>
+      <w:r>
+        <w:rPr>
+          <w:rFonts w:ascii="Times New Roman" w:hAnsi="Times New Roman" w:cs="Times New Roman"/>
+          <w:sz w:val="24"/>
+          <w:szCs w:val="24"/>
+        </w:rPr>
+        <w:t>IAM:</w:t>
+      </w:r>
+      <w:r>
+        <w:rPr>
+          <w:rFonts w:ascii="Times New Roman" w:hAnsi="Times New Roman" w:cs="Times New Roman"/>
+          <w:sz w:val="24"/>
+          <w:szCs w:val="24"/>
+        </w:rPr>
+        <w:t xml:space="preserve"> Identity and Access management</w:t>
+      </w:r>
+    </w:p>
+    <w:p>
+      <w:pPr>
+        <w:pStyle w:val="ListParagraph"/>
+        <w:ind w:left="1440" w:firstLine="720"/>
+        <w:rPr>
+          <w:rFonts w:ascii="Times New Roman" w:hAnsi="Times New Roman" w:cs="Times New Roman"/>
+          <w:sz w:val="24"/>
+          <w:szCs w:val="24"/>
+        </w:rPr>
+      </w:pPr>
+      <w:hyperlink r:id="rId12" w:anchor="/home" w:history="1">
+        <w:r>
+          <w:rPr>
+            <w:rStyle w:val="Hyperlink"/>
+            <w:rFonts w:ascii="Times New Roman" w:hAnsi="Times New Roman" w:cs="Times New Roman"/>
+            <w:sz w:val="24"/>
+            <w:szCs w:val="24"/>
+          </w:rPr>
+          <w:t>https://console.aws.amazon.com/iam/home?#/home</w:t>
+        </w:r>
+      </w:hyperlink>
+    </w:p>
+    <w:p>
+      <w:pPr>
+        <w:pStyle w:val="ListParagraph"/>
+        <w:numPr>
+          <w:ilvl w:val="1"/>
+          <w:numId w:val="1"/>
+        </w:numPr>
+        <w:rPr>
+          <w:rFonts w:ascii="Times New Roman" w:hAnsi="Times New Roman" w:cs="Times New Roman"/>
+          <w:sz w:val="24"/>
+          <w:szCs w:val="24"/>
+        </w:rPr>
+      </w:pPr>
+      <w:r>
+        <w:rPr>
+          <w:rFonts w:ascii="Times New Roman" w:hAnsi="Times New Roman" w:cs="Times New Roman"/>
+          <w:sz w:val="24"/>
+          <w:szCs w:val="24"/>
+        </w:rPr>
+        <w:t>Create a user</w:t>
+      </w:r>
+      <w:r>
+        <w:rPr>
+          <w:rFonts w:ascii="Times New Roman" w:hAnsi="Times New Roman" w:cs="Times New Roman"/>
+          <w:sz w:val="24"/>
+          <w:szCs w:val="24"/>
+        </w:rPr>
+        <w:t>, with programmatic access</w:t>
+      </w:r>
+      <w:r>
+        <w:rPr>
+          <w:rFonts w:ascii="Times New Roman" w:hAnsi="Times New Roman" w:cs="Times New Roman"/>
+          <w:sz w:val="24"/>
+          <w:szCs w:val="24"/>
+        </w:rPr>
+        <w:t>.</w:t>
+      </w:r>
+    </w:p>
+    <w:p>
+      <w:pPr>
+        <w:rPr>
+          <w:rFonts w:ascii="Times New Roman" w:hAnsi="Times New Roman" w:cs="Times New Roman"/>
+          <w:sz w:val="24"/>
+          <w:szCs w:val="24"/>
+        </w:rPr>
+      </w:pPr>
+      <w:r>
+        <w:rPr>
+          <w:rFonts w:ascii="Times New Roman" w:hAnsi="Times New Roman" w:cs="Times New Roman"/>
+          <w:noProof/>
+          <w:sz w:val="24"/>
+          <w:szCs w:val="24"/>
+        </w:rPr>
+        <w:drawing>
+          <wp:anchor distT="0" distB="0" distL="114300" distR="114300" simplePos="0" relativeHeight="251659264" behindDoc="0" locked="0" layoutInCell="1" allowOverlap="1" wp14:anchorId="30E7EFD5" wp14:editId="4CE88449">
+            <wp:simplePos x="0" y="0"/>
+            <wp:positionH relativeFrom="margin">
+              <wp:posOffset>0</wp:posOffset>
+            </wp:positionH>
+            <wp:positionV relativeFrom="paragraph">
+              <wp:posOffset>297180</wp:posOffset>
+            </wp:positionV>
+            <wp:extent cx="5722620" cy="2613660"/>
+            <wp:effectExtent l="0" t="0" r="0" b="0"/>
+            <wp:wrapSquare wrapText="bothSides"/>
+            <wp:docPr id="6" name="Picture 6"/>
+            <wp:cNvGraphicFramePr>
+              <a:graphicFrameLocks xmlns:a="http://schemas.openxmlformats.org/drawingml/2006/main" noChangeAspect="1"/>
+            </wp:cNvGraphicFramePr>
+            <a:graphic xmlns:a="http://schemas.openxmlformats.org/drawingml/2006/main">
+              <a:graphicData uri="http://schemas.openxmlformats.org/drawingml/2006/picture">
+                <pic:pic xmlns:pic="http://schemas.openxmlformats.org/drawingml/2006/picture">
+                  <pic:nvPicPr>
+                    <pic:cNvPr id="0" name="Picture 5"/>
+                    <pic:cNvPicPr>
+                      <a:picLocks noChangeAspect="1" noChangeArrowheads="1"/>
+                    </pic:cNvPicPr>
+                  </pic:nvPicPr>
+                  <pic:blipFill>
+                    <a:blip r:embed="rId13">
+                      <a:extLst>
+                        <a:ext uri="{28A0092B-C50C-407E-A947-70E740481C1C}">
+                          <a14:useLocalDpi xmlns:a14="http://schemas.microsoft.com/office/drawing/2010/main" val="0"/>
+                        </a:ext>
+                      </a:extLst>
+                    </a:blip>
+                    <a:srcRect/>
+                    <a:stretch>
+                      <a:fillRect/>
+                    </a:stretch>
+                  </pic:blipFill>
+                  <pic:spPr bwMode="auto">
+                    <a:xfrm>
+                      <a:off x="0" y="0"/>
+                      <a:ext cx="5722620" cy="2613660"/>
+                    </a:xfrm>
+                    <a:prstGeom prst="rect">
+                      <a:avLst/>
+                    </a:prstGeom>
+                    <a:noFill/>
+                    <a:ln>
+                      <a:noFill/>
+                    </a:ln>
+                  </pic:spPr>
+                </pic:pic>
+              </a:graphicData>
+            </a:graphic>
+          </wp:anchor>
+        </w:drawing>
+      </w:r>
+    </w:p>
+    <w:p>
+      <w:pPr>
+        <w:rPr>
+          <w:rFonts w:ascii="Times New Roman" w:hAnsi="Times New Roman" w:cs="Times New Roman"/>
+          <w:sz w:val="24"/>
+          <w:szCs w:val="24"/>
+        </w:rPr>
+      </w:pPr>
+    </w:p>
+    <w:p>
+      <w:pPr>
+        <w:pStyle w:val="ListParagraph"/>
+        <w:numPr>
+          <w:ilvl w:val="1"/>
+          <w:numId w:val="1"/>
+        </w:numPr>
+        <w:rPr>
+          <w:rFonts w:ascii="Times New Roman" w:hAnsi="Times New Roman" w:cs="Times New Roman"/>
+          <w:sz w:val="24"/>
+          <w:szCs w:val="24"/>
+        </w:rPr>
+      </w:pPr>
+      <w:r>
+        <w:rPr>
+          <w:rFonts w:ascii="Times New Roman" w:hAnsi="Times New Roman" w:cs="Times New Roman"/>
+          <w:sz w:val="24"/>
+          <w:szCs w:val="24"/>
+        </w:rPr>
+        <w:t>Next&gt;Permissions&gt;</w:t>
+      </w:r>
+      <w:r>
+        <w:rPr>
+          <w:rFonts w:ascii="Times New Roman" w:hAnsi="Times New Roman" w:cs="Times New Roman"/>
+          <w:b/>
+          <w:bCs/>
+          <w:sz w:val="24"/>
+          <w:szCs w:val="24"/>
+        </w:rPr>
+        <w:t>Attach existing policies directly</w:t>
+      </w:r>
+      <w:r>
+        <w:rPr>
+          <w:rFonts w:ascii="Times New Roman" w:hAnsi="Times New Roman" w:cs="Times New Roman"/>
+          <w:b/>
+          <w:bCs/>
+          <w:sz w:val="24"/>
+          <w:szCs w:val="24"/>
+        </w:rPr>
+        <w:t xml:space="preserve"> </w:t>
+      </w:r>
+    </w:p>
+    <w:p>
+      <w:pPr>
+        <w:pStyle w:val="ListParagraph"/>
+        <w:numPr>
+          <w:ilvl w:val="2"/>
+          <w:numId w:val="1"/>
+        </w:numPr>
+        <w:rPr>
+          <w:rFonts w:ascii="Times New Roman" w:hAnsi="Times New Roman" w:cs="Times New Roman"/>
+          <w:sz w:val="24"/>
+          <w:szCs w:val="24"/>
+        </w:rPr>
+      </w:pPr>
+      <w:r>
+        <w:rPr>
+          <w:rFonts w:ascii="Times New Roman" w:hAnsi="Times New Roman" w:cs="Times New Roman"/>
+          <w:noProof/>
+          <w:sz w:val="24"/>
+          <w:szCs w:val="24"/>
+        </w:rPr>
+        <w:drawing>
+          <wp:anchor distT="0" distB="0" distL="114300" distR="114300" simplePos="0" relativeHeight="251660288" behindDoc="0" locked="0" layoutInCell="1" allowOverlap="1" wp14:anchorId="2FC5746B" wp14:editId="0D01AB21">
+            <wp:simplePos x="0" y="0"/>
+            <wp:positionH relativeFrom="column">
+              <wp:posOffset>327660</wp:posOffset>
+            </wp:positionH>
+            <wp:positionV relativeFrom="paragraph">
+              <wp:posOffset>225425</wp:posOffset>
+            </wp:positionV>
+            <wp:extent cx="5722620" cy="2697480"/>
+            <wp:effectExtent l="0" t="0" r="0" b="7620"/>
+            <wp:wrapSquare wrapText="bothSides"/>
+            <wp:docPr id="7" name="Picture 7"/>
+            <wp:cNvGraphicFramePr>
+              <a:graphicFrameLocks xmlns:a="http://schemas.openxmlformats.org/drawingml/2006/main" noChangeAspect="1"/>
+            </wp:cNvGraphicFramePr>
+            <a:graphic xmlns:a="http://schemas.openxmlformats.org/drawingml/2006/main">
+              <a:graphicData uri="http://schemas.openxmlformats.org/drawingml/2006/picture">
+                <pic:pic xmlns:pic="http://schemas.openxmlformats.org/drawingml/2006/picture">
+                  <pic:nvPicPr>
+                    <pic:cNvPr id="0" name="Picture 6"/>
+                    <pic:cNvPicPr>
+                      <a:picLocks noChangeAspect="1" noChangeArrowheads="1"/>
+                    </pic:cNvPicPr>
+                  </pic:nvPicPr>
+                  <pic:blipFill>
+                    <a:blip r:embed="rId14">
+                      <a:extLst>
+                        <a:ext uri="{28A0092B-C50C-407E-A947-70E740481C1C}">
+                          <a14:useLocalDpi xmlns:a14="http://schemas.microsoft.com/office/drawing/2010/main" val="0"/>
+                        </a:ext>
+                      </a:extLst>
+                    </a:blip>
+                    <a:srcRect/>
+                    <a:stretch>
+                      <a:fillRect/>
+                    </a:stretch>
+                  </pic:blipFill>
+                  <pic:spPr bwMode="auto">
+                    <a:xfrm>
+                      <a:off x="0" y="0"/>
+                      <a:ext cx="5722620" cy="2697480"/>
+                    </a:xfrm>
+                    <a:prstGeom prst="rect">
+                      <a:avLst/>
+                    </a:prstGeom>
+                    <a:noFill/>
+                    <a:ln>
+                      <a:noFill/>
+                    </a:ln>
+                  </pic:spPr>
+                </pic:pic>
+              </a:graphicData>
+            </a:graphic>
+          </wp:anchor>
+        </w:drawing>
+      </w:r>
+      <w:r>
+        <w:rPr>
+          <w:rFonts w:ascii="Times New Roman" w:hAnsi="Times New Roman" w:cs="Times New Roman"/>
+          <w:b/>
+          <w:bCs/>
+          <w:sz w:val="24"/>
+          <w:szCs w:val="24"/>
+        </w:rPr>
+        <w:t xml:space="preserve"> AmazonS3FullAccess</w:t>
+      </w:r>
+    </w:p>
+    <w:p>
+      <w:pPr>
+        <w:pStyle w:val="ListParagraph"/>
+        <w:ind w:left="1440"/>
+        <w:rPr>
+          <w:rFonts w:ascii="Times New Roman" w:hAnsi="Times New Roman" w:cs="Times New Roman"/>
+          <w:sz w:val="24"/>
+          <w:szCs w:val="24"/>
+        </w:rPr>
+      </w:pPr>
+    </w:p>
+    <w:p>
+      <w:pPr>
+        <w:pStyle w:val="ListParagraph"/>
+        <w:numPr>
+          <w:ilvl w:val="1"/>
+          <w:numId w:val="1"/>
+        </w:numPr>
+        <w:rPr>
+          <w:rFonts w:ascii="Times New Roman" w:hAnsi="Times New Roman" w:cs="Times New Roman"/>
+          <w:sz w:val="24"/>
+          <w:szCs w:val="24"/>
+        </w:rPr>
+      </w:pPr>
+      <w:r>
+        <w:rPr>
+          <w:rFonts w:ascii="Times New Roman" w:hAnsi="Times New Roman" w:cs="Times New Roman"/>
+          <w:sz w:val="24"/>
+          <w:szCs w:val="24"/>
+        </w:rPr>
+        <w:t>Next&gt;Create User</w:t>
+      </w:r>
+    </w:p>
+    <w:p>
+      <w:pPr>
+        <w:pStyle w:val="ListParagraph"/>
+        <w:numPr>
+          <w:ilvl w:val="1"/>
+          <w:numId w:val="1"/>
+        </w:numPr>
+        <w:rPr>
+          <w:rFonts w:ascii="Times New Roman" w:hAnsi="Times New Roman" w:cs="Times New Roman"/>
+          <w:sz w:val="24"/>
+          <w:szCs w:val="24"/>
+        </w:rPr>
+      </w:pPr>
+      <w:r>
+        <w:rPr>
+          <w:rFonts w:ascii="Times New Roman" w:hAnsi="Times New Roman" w:cs="Times New Roman"/>
+          <w:sz w:val="24"/>
+          <w:szCs w:val="24"/>
+        </w:rPr>
+        <w:t xml:space="preserve">Download CSV Credentials files with </w:t>
+      </w:r>
+      <w:r>
+        <w:rPr>
+          <w:rFonts w:ascii="Times New Roman" w:hAnsi="Times New Roman" w:cs="Times New Roman"/>
+          <w:b/>
+          <w:bCs/>
+          <w:sz w:val="24"/>
+          <w:szCs w:val="24"/>
+        </w:rPr>
+        <w:t>secret access ID/KEY</w:t>
+      </w:r>
+    </w:p>
+    <w:p>
+      <w:pPr>
+        <w:rPr>
+          <w:rFonts w:ascii="Times New Roman" w:hAnsi="Times New Roman" w:cs="Times New Roman"/>
+          <w:sz w:val="24"/>
+          <w:szCs w:val="24"/>
+        </w:rPr>
+      </w:pPr>
+    </w:p>
+    <w:p>
+      <w:pPr>
+        <w:rPr>
+          <w:rFonts w:ascii="Times New Roman" w:hAnsi="Times New Roman" w:cs="Times New Roman"/>
+          <w:sz w:val="24"/>
+          <w:szCs w:val="24"/>
+        </w:rPr>
+      </w:pPr>
+    </w:p>
+    <w:p>
+      <w:pPr>
+        <w:rPr>
+          <w:rFonts w:ascii="Times New Roman" w:hAnsi="Times New Roman" w:cs="Times New Roman"/>
+          <w:sz w:val="24"/>
+          <w:szCs w:val="24"/>
+        </w:rPr>
+      </w:pPr>
+    </w:p>
+    <w:p>
+      <w:pPr>
+        <w:rPr>
+          <w:rFonts w:ascii="Times New Roman" w:hAnsi="Times New Roman" w:cs="Times New Roman"/>
+          <w:sz w:val="24"/>
+          <w:szCs w:val="24"/>
+        </w:rPr>
+      </w:pPr>
+    </w:p>
+    <w:p>
+      <w:pPr>
+        <w:pStyle w:val="ListParagraph"/>
+        <w:numPr>
+          <w:ilvl w:val="0"/>
+          <w:numId w:val="1"/>
+        </w:numPr>
+        <w:rPr>
+          <w:rFonts w:ascii="Times New Roman" w:hAnsi="Times New Roman" w:cs="Times New Roman"/>
+          <w:b/>
+          <w:bCs/>
+          <w:sz w:val="24"/>
+          <w:szCs w:val="24"/>
+        </w:rPr>
+      </w:pPr>
+      <w:r>
+        <w:rPr>
+          <w:rFonts w:ascii="Times New Roman" w:hAnsi="Times New Roman" w:cs="Times New Roman"/>
+          <w:b/>
+          <w:bCs/>
+          <w:sz w:val="24"/>
+          <w:szCs w:val="24"/>
+        </w:rPr>
+        <w:t xml:space="preserve">Step 6- </w:t>
+      </w:r>
+      <w:r>
+        <w:rPr>
+          <w:rFonts w:ascii="Times New Roman" w:hAnsi="Times New Roman" w:cs="Times New Roman"/>
+          <w:b/>
+          <w:bCs/>
+          <w:sz w:val="24"/>
+          <w:szCs w:val="24"/>
+        </w:rPr>
+        <w:t>Backup and upload manually to S3</w:t>
+      </w:r>
+    </w:p>
+    <w:p>
+      <w:pPr>
+        <w:pStyle w:val="ListParagraph"/>
+        <w:rPr>
+          <w:rFonts w:ascii="Times New Roman" w:hAnsi="Times New Roman" w:cs="Times New Roman"/>
+          <w:b/>
+          <w:bCs/>
+          <w:sz w:val="24"/>
+          <w:szCs w:val="24"/>
+        </w:rPr>
+      </w:pPr>
+    </w:p>
+    <w:p>
+      <w:pPr>
+        <w:pStyle w:val="ListParagraph"/>
+        <w:numPr>
+          <w:ilvl w:val="1"/>
+          <w:numId w:val="1"/>
+        </w:numPr>
+        <w:rPr>
+          <w:rFonts w:ascii="Times New Roman" w:hAnsi="Times New Roman" w:cs="Times New Roman"/>
+          <w:sz w:val="24"/>
+          <w:szCs w:val="24"/>
+        </w:rPr>
+      </w:pPr>
+      <w:r>
+        <w:rPr>
+          <w:rFonts w:ascii="Times New Roman" w:hAnsi="Times New Roman" w:cs="Times New Roman"/>
+          <w:sz w:val="24"/>
+          <w:szCs w:val="24"/>
+        </w:rPr>
+        <w:t xml:space="preserve">Goal: </w:t>
+      </w:r>
+      <w:r>
+        <w:rPr>
+          <w:rFonts w:ascii="Times New Roman" w:hAnsi="Times New Roman" w:cs="Times New Roman"/>
+          <w:i/>
+          <w:iCs/>
+          <w:sz w:val="24"/>
+          <w:szCs w:val="24"/>
+        </w:rPr>
+        <w:t>remote-host</w:t>
+      </w:r>
+      <w:r>
+        <w:rPr>
+          <w:rFonts w:ascii="Times New Roman" w:hAnsi="Times New Roman" w:cs="Times New Roman"/>
+          <w:sz w:val="24"/>
+          <w:szCs w:val="24"/>
+        </w:rPr>
+        <w:t xml:space="preserve"> will connect to the </w:t>
+      </w:r>
+      <w:r>
+        <w:rPr>
+          <w:rFonts w:ascii="Times New Roman" w:hAnsi="Times New Roman" w:cs="Times New Roman"/>
+          <w:i/>
+          <w:iCs/>
+          <w:sz w:val="24"/>
+          <w:szCs w:val="24"/>
+        </w:rPr>
+        <w:t>db</w:t>
+      </w:r>
+      <w:r>
+        <w:rPr>
+          <w:rFonts w:ascii="Times New Roman" w:hAnsi="Times New Roman" w:cs="Times New Roman"/>
+          <w:sz w:val="24"/>
+          <w:szCs w:val="24"/>
+        </w:rPr>
+        <w:t xml:space="preserve"> host and extract a</w:t>
+      </w:r>
+      <w:r>
+        <w:rPr>
+          <w:rFonts w:ascii="Times New Roman" w:hAnsi="Times New Roman" w:cs="Times New Roman"/>
+          <w:sz w:val="24"/>
+          <w:szCs w:val="24"/>
+        </w:rPr>
+        <w:t xml:space="preserve"> backup</w:t>
+      </w:r>
+    </w:p>
+    <w:p>
+      <w:pPr>
+        <w:pStyle w:val="ListParagraph"/>
+        <w:numPr>
+          <w:ilvl w:val="1"/>
+          <w:numId w:val="1"/>
+        </w:numPr>
+        <w:rPr>
+          <w:rFonts w:ascii="Times New Roman" w:hAnsi="Times New Roman" w:cs="Times New Roman"/>
+          <w:i/>
+          <w:iCs/>
+          <w:sz w:val="24"/>
+          <w:szCs w:val="24"/>
+        </w:rPr>
+      </w:pPr>
+      <w:r>
+        <w:rPr>
+          <w:rFonts w:ascii="Times New Roman" w:hAnsi="Times New Roman" w:cs="Times New Roman"/>
+          <w:sz w:val="24"/>
+          <w:szCs w:val="24"/>
+        </w:rPr>
+        <w:t xml:space="preserve">Use </w:t>
+      </w:r>
+      <w:r>
+        <w:rPr>
+          <w:rFonts w:ascii="Times New Roman" w:hAnsi="Times New Roman" w:cs="Times New Roman"/>
+          <w:i/>
+          <w:iCs/>
+          <w:sz w:val="24"/>
+          <w:szCs w:val="24"/>
+        </w:rPr>
+        <w:t>mysqldump</w:t>
+      </w:r>
+      <w:r>
+        <w:rPr>
+          <w:rFonts w:ascii="Times New Roman" w:hAnsi="Times New Roman" w:cs="Times New Roman"/>
+          <w:sz w:val="24"/>
+          <w:szCs w:val="24"/>
+        </w:rPr>
+        <w:t xml:space="preserve"> </w:t>
+      </w:r>
+      <w:r>
+        <w:rPr>
+          <w:rFonts w:ascii="Times New Roman" w:hAnsi="Times New Roman" w:cs="Times New Roman"/>
+          <w:sz w:val="24"/>
+          <w:szCs w:val="24"/>
+        </w:rPr>
+        <w:t>for the backup</w:t>
+      </w:r>
+      <w:r>
+        <w:rPr>
+          <w:rFonts w:ascii="Times New Roman" w:hAnsi="Times New Roman" w:cs="Times New Roman"/>
+          <w:sz w:val="24"/>
+          <w:szCs w:val="24"/>
+        </w:rPr>
+        <w:t xml:space="preserve"> </w:t>
+      </w:r>
+      <w:r>
+        <w:rPr>
+          <w:rFonts w:ascii="Times New Roman" w:hAnsi="Times New Roman" w:cs="Times New Roman"/>
+          <w:sz w:val="24"/>
+          <w:szCs w:val="24"/>
+        </w:rPr>
+        <w:t xml:space="preserve">– </w:t>
+      </w:r>
+      <w:r>
+        <w:rPr>
+          <w:rFonts w:ascii="Times New Roman" w:hAnsi="Times New Roman" w:cs="Times New Roman"/>
+          <w:sz w:val="24"/>
+          <w:szCs w:val="24"/>
+        </w:rPr>
+        <w:t>(</w:t>
+      </w:r>
+      <w:r>
+        <w:rPr>
+          <w:rFonts w:ascii="Times New Roman" w:hAnsi="Times New Roman" w:cs="Times New Roman"/>
+          <w:i/>
+          <w:iCs/>
+          <w:sz w:val="24"/>
+          <w:szCs w:val="24"/>
+        </w:rPr>
+        <w:t xml:space="preserve">see </w:t>
+      </w:r>
+      <w:r>
+        <w:rPr>
+          <w:rFonts w:ascii="Times New Roman" w:hAnsi="Times New Roman" w:cs="Times New Roman"/>
+          <w:i/>
+          <w:iCs/>
+          <w:sz w:val="24"/>
+          <w:szCs w:val="24"/>
+        </w:rPr>
+        <w:t>commands</w:t>
+      </w:r>
+      <w:r>
+        <w:rPr>
+          <w:rFonts w:ascii="Times New Roman" w:hAnsi="Times New Roman" w:cs="Times New Roman"/>
+          <w:i/>
+          <w:iCs/>
+          <w:sz w:val="24"/>
+          <w:szCs w:val="24"/>
+        </w:rPr>
+        <w:t xml:space="preserve"> txt</w:t>
+      </w:r>
+      <w:r>
+        <w:rPr>
+          <w:rFonts w:ascii="Times New Roman" w:hAnsi="Times New Roman" w:cs="Times New Roman"/>
+          <w:i/>
+          <w:iCs/>
+          <w:sz w:val="24"/>
+          <w:szCs w:val="24"/>
+        </w:rPr>
+        <w:t>)</w:t>
+      </w:r>
+    </w:p>
+    <w:p>
+      <w:pPr>
+        <w:pStyle w:val="ListParagraph"/>
+        <w:ind w:left="1440"/>
+        <w:rPr>
+          <w:rFonts w:ascii="Times New Roman" w:hAnsi="Times New Roman" w:cs="Times New Roman"/>
+          <w:i/>
+          <w:iCs/>
+          <w:sz w:val="24"/>
+          <w:szCs w:val="24"/>
+        </w:rPr>
+      </w:pPr>
+    </w:p>
+    <w:p>
+      <w:pPr>
+        <w:pStyle w:val="ListParagraph"/>
+        <w:numPr>
+          <w:ilvl w:val="1"/>
+          <w:numId w:val="1"/>
+        </w:numPr>
+        <w:rPr>
+          <w:rFonts w:ascii="Times New Roman" w:hAnsi="Times New Roman" w:cs="Times New Roman"/>
+          <w:sz w:val="24"/>
+          <w:szCs w:val="24"/>
+        </w:rPr>
+      </w:pPr>
+      <w:r>
+        <w:rPr>
+          <w:rFonts w:ascii="Times New Roman" w:hAnsi="Times New Roman" w:cs="Times New Roman"/>
+          <w:sz w:val="24"/>
+          <w:szCs w:val="24"/>
+        </w:rPr>
+        <w:t>Upload the backup:</w:t>
+      </w:r>
+    </w:p>
+    <w:p>
+      <w:pPr>
+        <w:pStyle w:val="ListParagraph"/>
+        <w:numPr>
+          <w:ilvl w:val="2"/>
+          <w:numId w:val="1"/>
+        </w:numPr>
+        <w:rPr>
+          <w:rFonts w:ascii="Times New Roman" w:hAnsi="Times New Roman" w:cs="Times New Roman"/>
+          <w:sz w:val="24"/>
+          <w:szCs w:val="24"/>
+        </w:rPr>
+      </w:pPr>
+      <w:r>
+        <w:rPr>
+          <w:rFonts w:ascii="Times New Roman" w:hAnsi="Times New Roman" w:cs="Times New Roman"/>
+          <w:sz w:val="24"/>
+          <w:szCs w:val="24"/>
+        </w:rPr>
+        <w:t>Authentication against aw, Using secret key</w:t>
+      </w:r>
+    </w:p>
+    <w:p>
+      <w:pPr>
+        <w:pStyle w:val="ListParagraph"/>
+        <w:numPr>
+          <w:ilvl w:val="2"/>
+          <w:numId w:val="1"/>
+        </w:numPr>
+        <w:rPr>
+          <w:rFonts w:ascii="Times New Roman" w:hAnsi="Times New Roman" w:cs="Times New Roman"/>
+          <w:sz w:val="24"/>
+          <w:szCs w:val="24"/>
+        </w:rPr>
+      </w:pPr>
+      <w:r>
+        <w:rPr>
+          <w:rFonts w:ascii="Times New Roman" w:hAnsi="Times New Roman" w:cs="Times New Roman"/>
+          <w:sz w:val="24"/>
+          <w:szCs w:val="24"/>
+        </w:rPr>
+        <w:t>Use AWS Environment variables</w:t>
+      </w:r>
+      <w:r>
+        <w:rPr>
+          <w:rFonts w:ascii="Times New Roman" w:hAnsi="Times New Roman" w:cs="Times New Roman"/>
+          <w:sz w:val="24"/>
+          <w:szCs w:val="24"/>
+        </w:rPr>
+        <w:t xml:space="preserve"> for Keys</w:t>
+      </w:r>
+    </w:p>
+    <w:p>
+      <w:pPr>
+        <w:pStyle w:val="ListParagraph"/>
+        <w:numPr>
+          <w:ilvl w:val="3"/>
+          <w:numId w:val="1"/>
+        </w:numPr>
+        <w:rPr>
+          <w:rFonts w:ascii="Times New Roman" w:hAnsi="Times New Roman" w:cs="Times New Roman"/>
+          <w:sz w:val="24"/>
+          <w:szCs w:val="24"/>
+        </w:rPr>
+      </w:pPr>
+      <w:hyperlink r:id="rId15" w:history="1">
+        <w:r>
+          <w:rPr>
+            <w:rStyle w:val="Hyperlink"/>
+          </w:rPr>
+          <w:t>https://docs.aws.amazon.com/cli/latest/userguide/cli-configure-envvars.html</w:t>
+        </w:r>
+      </w:hyperlink>
+    </w:p>
+    <w:p>
+      <w:pPr>
+        <w:pStyle w:val="ListParagraph"/>
+        <w:numPr>
+          <w:ilvl w:val="3"/>
+          <w:numId w:val="1"/>
+        </w:numPr>
+        <w:rPr>
+          <w:rFonts w:ascii="Times New Roman" w:hAnsi="Times New Roman" w:cs="Times New Roman"/>
+          <w:sz w:val="24"/>
+          <w:szCs w:val="24"/>
+        </w:rPr>
+      </w:pPr>
+      <w:r>
+        <w:t>Copy values from the IAM credentials AWS CSV file downloaded before</w:t>
+      </w:r>
+    </w:p>
+    <w:p>
+      <w:pPr>
+        <w:pStyle w:val="ListParagraph"/>
+        <w:ind w:left="3600"/>
+        <w:rPr>
+          <w:rFonts w:ascii="Times New Roman" w:hAnsi="Times New Roman" w:cs="Times New Roman"/>
+          <w:sz w:val="24"/>
+          <w:szCs w:val="24"/>
+        </w:rPr>
+      </w:pPr>
+    </w:p>
+    <w:p>
+      <w:pPr>
+        <w:pStyle w:val="ListParagraph"/>
+        <w:numPr>
+          <w:ilvl w:val="2"/>
+          <w:numId w:val="1"/>
+        </w:numPr>
+        <w:rPr>
+          <w:rFonts w:ascii="Times New Roman" w:hAnsi="Times New Roman" w:cs="Times New Roman"/>
+          <w:i/>
+          <w:iCs/>
+          <w:sz w:val="24"/>
+          <w:szCs w:val="24"/>
+        </w:rPr>
+      </w:pPr>
+      <w:r>
+        <w:rPr>
+          <w:rFonts w:ascii="Times New Roman" w:hAnsi="Times New Roman" w:cs="Times New Roman"/>
+          <w:sz w:val="24"/>
+          <w:szCs w:val="24"/>
+        </w:rPr>
+        <w:t xml:space="preserve">Upload the file with AWS S3 CP </w:t>
+      </w:r>
+      <w:r>
+        <w:rPr>
+          <w:rFonts w:ascii="Times New Roman" w:hAnsi="Times New Roman" w:cs="Times New Roman"/>
+          <w:sz w:val="24"/>
+          <w:szCs w:val="24"/>
+        </w:rPr>
+        <w:t>CLI -</w:t>
+      </w:r>
+      <w:r>
+        <w:rPr>
+          <w:rFonts w:ascii="Times New Roman" w:hAnsi="Times New Roman" w:cs="Times New Roman"/>
+          <w:sz w:val="24"/>
+          <w:szCs w:val="24"/>
+        </w:rPr>
+        <w:t xml:space="preserve"> </w:t>
+      </w:r>
+      <w:r>
+        <w:rPr>
+          <w:rFonts w:ascii="Times New Roman" w:hAnsi="Times New Roman" w:cs="Times New Roman"/>
+          <w:i/>
+          <w:iCs/>
+          <w:sz w:val="24"/>
+          <w:szCs w:val="24"/>
+        </w:rPr>
+        <w:t>See examples</w:t>
+      </w:r>
+    </w:p>
+    <w:p>
+      <w:pPr>
+        <w:pStyle w:val="ListParagraph"/>
+        <w:numPr>
+          <w:ilvl w:val="3"/>
+          <w:numId w:val="1"/>
+        </w:numPr>
+        <w:rPr>
+          <w:rFonts w:ascii="Times New Roman" w:hAnsi="Times New Roman" w:cs="Times New Roman"/>
+          <w:sz w:val="24"/>
+          <w:szCs w:val="24"/>
+        </w:rPr>
+      </w:pPr>
+      <w:hyperlink r:id="rId16" w:history="1">
+        <w:r>
+          <w:rPr>
+            <w:rStyle w:val="Hyperlink"/>
+          </w:rPr>
+          <w:t>https://docs.aws.amazon.com/cli/latest/reference/s3/cp.html</w:t>
+        </w:r>
+      </w:hyperlink>
+    </w:p>
+    <w:p>
+      <w:pPr>
+        <w:pStyle w:val="ListParagraph"/>
+        <w:ind w:left="2880"/>
+        <w:rPr>
+          <w:rFonts w:ascii="Times New Roman" w:hAnsi="Times New Roman" w:cs="Times New Roman"/>
+          <w:sz w:val="24"/>
+          <w:szCs w:val="24"/>
+        </w:rPr>
+      </w:pPr>
+    </w:p>
+    <w:p>
+      <w:pPr>
+        <w:pStyle w:val="ListParagraph"/>
+        <w:ind w:left="2160"/>
+        <w:rPr>
+          <w:rFonts w:ascii="Times New Roman" w:hAnsi="Times New Roman" w:cs="Times New Roman"/>
+          <w:i/>
+          <w:iCs/>
+          <w:sz w:val="24"/>
+          <w:szCs w:val="24"/>
+        </w:rPr>
+      </w:pPr>
+      <w:r>
+        <w:rPr>
+          <w:rFonts w:ascii="Times New Roman" w:hAnsi="Times New Roman" w:cs="Times New Roman"/>
+          <w:i/>
+          <w:iCs/>
+          <w:sz w:val="24"/>
+          <w:szCs w:val="24"/>
+        </w:rPr>
+        <w:t xml:space="preserve">aws s3 cp db.sql s3://jenkins-mysql-backup-mehdi/db.sql </w:t>
+      </w:r>
+      <w:r>
+        <w:rPr>
+          <w:rFonts w:ascii="Times New Roman" w:hAnsi="Times New Roman" w:cs="Times New Roman"/>
+          <w:i/>
+          <w:iCs/>
+          <w:sz w:val="24"/>
+          <w:szCs w:val="24"/>
+        </w:rPr>
+        <w:t>–</w:t>
+      </w:r>
+      <w:r>
+        <w:rPr>
+          <w:rFonts w:ascii="Times New Roman" w:hAnsi="Times New Roman" w:cs="Times New Roman"/>
+          <w:i/>
+          <w:iCs/>
+          <w:sz w:val="24"/>
+          <w:szCs w:val="24"/>
+        </w:rPr>
+        <w:t>debug</w:t>
+      </w:r>
+    </w:p>
+    <w:p>
+      <w:pPr>
+        <w:rPr>
+          <w:rFonts w:ascii="Times New Roman" w:hAnsi="Times New Roman" w:cs="Times New Roman"/>
+          <w:i/>
+          <w:iCs/>
+          <w:sz w:val="24"/>
+          <w:szCs w:val="24"/>
+        </w:rPr>
+      </w:pPr>
+    </w:p>
+    <w:p>
+      <w:pPr>
+        <w:pStyle w:val="ListParagraph"/>
+        <w:numPr>
+          <w:ilvl w:val="0"/>
+          <w:numId w:val="1"/>
+        </w:numPr>
+        <w:rPr>
+          <w:rFonts w:ascii="Times New Roman" w:hAnsi="Times New Roman" w:cs="Times New Roman"/>
+          <w:b/>
+          <w:bCs/>
+          <w:sz w:val="24"/>
+          <w:szCs w:val="24"/>
+        </w:rPr>
+      </w:pPr>
+      <w:r>
+        <w:rPr>
+          <w:rFonts w:ascii="Times New Roman" w:hAnsi="Times New Roman" w:cs="Times New Roman"/>
+          <w:b/>
+          <w:bCs/>
+          <w:sz w:val="24"/>
+          <w:szCs w:val="24"/>
+        </w:rPr>
+        <w:t xml:space="preserve">Step </w:t>
+      </w:r>
+      <w:r>
+        <w:rPr>
+          <w:rFonts w:ascii="Times New Roman" w:hAnsi="Times New Roman" w:cs="Times New Roman"/>
+          <w:b/>
+          <w:bCs/>
+          <w:sz w:val="24"/>
+          <w:szCs w:val="24"/>
+        </w:rPr>
+        <w:t>7:</w:t>
+      </w:r>
+      <w:r>
+        <w:rPr>
+          <w:rFonts w:ascii="Times New Roman" w:hAnsi="Times New Roman" w:cs="Times New Roman"/>
+          <w:b/>
+          <w:bCs/>
+          <w:sz w:val="24"/>
+          <w:szCs w:val="24"/>
+        </w:rPr>
+        <w:t xml:space="preserve"> Automate the </w:t>
+      </w:r>
+      <w:r>
+        <w:rPr>
+          <w:rFonts w:ascii="Times New Roman" w:hAnsi="Times New Roman" w:cs="Times New Roman"/>
+          <w:b/>
+          <w:bCs/>
+          <w:sz w:val="24"/>
+          <w:szCs w:val="24"/>
+        </w:rPr>
+        <w:t xml:space="preserve">backup and </w:t>
+      </w:r>
+      <w:r>
+        <w:rPr>
+          <w:rFonts w:ascii="Times New Roman" w:hAnsi="Times New Roman" w:cs="Times New Roman"/>
+          <w:b/>
+          <w:bCs/>
+          <w:sz w:val="24"/>
+          <w:szCs w:val="24"/>
+        </w:rPr>
+        <w:t>upload process</w:t>
+      </w:r>
+      <w:r>
+        <w:rPr>
+          <w:rFonts w:ascii="Times New Roman" w:hAnsi="Times New Roman" w:cs="Times New Roman"/>
+          <w:b/>
+          <w:bCs/>
+          <w:sz w:val="24"/>
+          <w:szCs w:val="24"/>
+        </w:rPr>
+        <w:t xml:space="preserve"> with Shell</w:t>
+      </w:r>
+    </w:p>
+    <w:p>
+      <w:pPr>
+        <w:pStyle w:val="ListParagraph"/>
+        <w:rPr>
+          <w:rFonts w:ascii="Times New Roman" w:hAnsi="Times New Roman" w:cs="Times New Roman"/>
+          <w:b/>
+          <w:bCs/>
+          <w:sz w:val="24"/>
+          <w:szCs w:val="24"/>
+        </w:rPr>
+      </w:pPr>
+    </w:p>
+    <w:p>
+      <w:pPr>
+        <w:pStyle w:val="ListParagraph"/>
+        <w:numPr>
+          <w:ilvl w:val="1"/>
+          <w:numId w:val="1"/>
+        </w:numPr>
+        <w:rPr>
+          <w:rFonts w:ascii="Times New Roman" w:hAnsi="Times New Roman" w:cs="Times New Roman"/>
+          <w:sz w:val="24"/>
+          <w:szCs w:val="24"/>
+        </w:rPr>
+      </w:pPr>
+      <w:r>
+        <w:rPr>
+          <w:rFonts w:ascii="Times New Roman" w:hAnsi="Times New Roman" w:cs="Times New Roman"/>
+          <w:sz w:val="24"/>
+          <w:szCs w:val="24"/>
+        </w:rPr>
+        <w:t>Create input params with a Shell scr</w:t>
+      </w:r>
+      <w:r>
+        <w:rPr>
+          <w:rFonts w:ascii="Times New Roman" w:hAnsi="Times New Roman" w:cs="Times New Roman"/>
+          <w:sz w:val="24"/>
+          <w:szCs w:val="24"/>
+        </w:rPr>
+        <w:t>i</w:t>
+      </w:r>
+      <w:r>
+        <w:rPr>
+          <w:rFonts w:ascii="Times New Roman" w:hAnsi="Times New Roman" w:cs="Times New Roman"/>
+          <w:sz w:val="24"/>
+          <w:szCs w:val="24"/>
+        </w:rPr>
+        <w:t>pt</w:t>
+      </w:r>
+      <w:r>
+        <w:rPr>
+          <w:rFonts w:ascii="Times New Roman" w:hAnsi="Times New Roman" w:cs="Times New Roman"/>
+          <w:sz w:val="24"/>
+          <w:szCs w:val="24"/>
+        </w:rPr>
+        <w:t>.</w:t>
+      </w:r>
+    </w:p>
+    <w:p>
+      <w:pPr>
+        <w:pStyle w:val="ListParagraph"/>
+        <w:numPr>
+          <w:ilvl w:val="2"/>
+          <w:numId w:val="1"/>
+        </w:numPr>
+        <w:rPr>
+          <w:rFonts w:ascii="Times New Roman" w:hAnsi="Times New Roman" w:cs="Times New Roman"/>
+          <w:i/>
+          <w:iCs/>
+          <w:sz w:val="24"/>
+          <w:szCs w:val="24"/>
+        </w:rPr>
+      </w:pPr>
+      <w:r>
+        <w:rPr>
+          <w:rFonts w:ascii="Times New Roman" w:hAnsi="Times New Roman" w:cs="Times New Roman"/>
+          <w:i/>
+          <w:iCs/>
+          <w:sz w:val="24"/>
+          <w:szCs w:val="24"/>
+        </w:rPr>
+        <w:t>(</w:t>
+      </w:r>
+      <w:r>
+        <w:rPr>
+          <w:rFonts w:ascii="Times New Roman" w:hAnsi="Times New Roman" w:cs="Times New Roman"/>
+          <w:i/>
+          <w:iCs/>
+          <w:sz w:val="24"/>
+          <w:szCs w:val="24"/>
+        </w:rPr>
+        <w:t xml:space="preserve">see </w:t>
+      </w:r>
+      <w:r>
+        <w:rPr>
+          <w:rFonts w:ascii="Times New Roman" w:hAnsi="Times New Roman" w:cs="Times New Roman"/>
+          <w:i/>
+          <w:iCs/>
+          <w:sz w:val="24"/>
+          <w:szCs w:val="24"/>
+        </w:rPr>
+        <w:t>commands</w:t>
+      </w:r>
+      <w:r>
+        <w:rPr>
+          <w:rFonts w:ascii="Times New Roman" w:hAnsi="Times New Roman" w:cs="Times New Roman"/>
+          <w:i/>
+          <w:iCs/>
+          <w:sz w:val="24"/>
+          <w:szCs w:val="24"/>
+        </w:rPr>
+        <w:t xml:space="preserve"> txt</w:t>
+      </w:r>
+      <w:r>
+        <w:rPr>
+          <w:rFonts w:ascii="Times New Roman" w:hAnsi="Times New Roman" w:cs="Times New Roman"/>
+          <w:i/>
+          <w:iCs/>
+          <w:sz w:val="24"/>
+          <w:szCs w:val="24"/>
+        </w:rPr>
+        <w:t>)</w:t>
+      </w:r>
+    </w:p>
+    <w:p>
+      <w:pPr>
+        <w:pStyle w:val="ListParagraph"/>
+        <w:ind w:left="2160"/>
+        <w:rPr>
+          <w:rFonts w:ascii="Times New Roman" w:hAnsi="Times New Roman" w:cs="Times New Roman"/>
+          <w:i/>
+          <w:iCs/>
+          <w:sz w:val="24"/>
+          <w:szCs w:val="24"/>
+        </w:rPr>
+      </w:pPr>
+    </w:p>
+    <w:p>
+      <w:pPr>
+        <w:pStyle w:val="ListParagraph"/>
+        <w:numPr>
+          <w:ilvl w:val="0"/>
+          <w:numId w:val="1"/>
+        </w:numPr>
+        <w:rPr>
+          <w:rFonts w:ascii="Times New Roman" w:hAnsi="Times New Roman" w:cs="Times New Roman"/>
+          <w:b/>
+          <w:bCs/>
+          <w:sz w:val="24"/>
+          <w:szCs w:val="24"/>
+        </w:rPr>
+      </w:pPr>
+      <w:r>
+        <w:rPr>
+          <w:rFonts w:ascii="Times New Roman" w:hAnsi="Times New Roman" w:cs="Times New Roman"/>
+          <w:b/>
+          <w:bCs/>
+          <w:sz w:val="24"/>
+          <w:szCs w:val="24"/>
+        </w:rPr>
+        <w:t>Step 8 - M</w:t>
+      </w:r>
+      <w:r>
+        <w:rPr>
+          <w:rFonts w:ascii="Times New Roman" w:hAnsi="Times New Roman" w:cs="Times New Roman"/>
+          <w:b/>
+          <w:bCs/>
+          <w:sz w:val="24"/>
+          <w:szCs w:val="24"/>
+        </w:rPr>
+        <w:t>anage sensitive information in Jenkins (Keys, Passwords)</w:t>
+      </w:r>
+    </w:p>
+    <w:p>
+      <w:pPr>
+        <w:pStyle w:val="ListParagraph"/>
+        <w:rPr>
+          <w:rFonts w:ascii="Times New Roman" w:hAnsi="Times New Roman" w:cs="Times New Roman"/>
+          <w:b/>
+          <w:bCs/>
+          <w:sz w:val="24"/>
+          <w:szCs w:val="24"/>
+        </w:rPr>
+      </w:pPr>
+    </w:p>
+    <w:p>
+      <w:pPr>
+        <w:pStyle w:val="ListParagraph"/>
+        <w:numPr>
+          <w:ilvl w:val="1"/>
+          <w:numId w:val="1"/>
+        </w:numPr>
+        <w:rPr>
+          <w:rFonts w:ascii="Times New Roman" w:hAnsi="Times New Roman" w:cs="Times New Roman"/>
+          <w:b/>
+          <w:bCs/>
+          <w:sz w:val="24"/>
+          <w:szCs w:val="24"/>
+        </w:rPr>
+      </w:pPr>
+      <w:r>
+        <w:rPr>
+          <w:rFonts w:ascii="Times New Roman" w:hAnsi="Times New Roman" w:cs="Times New Roman"/>
+          <w:sz w:val="24"/>
+          <w:szCs w:val="24"/>
+        </w:rPr>
+        <w:t>Credentials &gt;Jenkins&gt;Global&gt;Add</w:t>
+      </w:r>
+      <w:r>
+        <w:rPr>
+          <w:rFonts w:ascii="Times New Roman" w:hAnsi="Times New Roman" w:cs="Times New Roman"/>
+          <w:sz w:val="24"/>
+          <w:szCs w:val="24"/>
+        </w:rPr>
+        <w:t xml:space="preserve"> &gt;</w:t>
+      </w:r>
+      <w:r>
+        <w:rPr>
+          <w:rFonts w:ascii="Times New Roman" w:hAnsi="Times New Roman" w:cs="Times New Roman"/>
+          <w:b/>
+          <w:bCs/>
+          <w:sz w:val="24"/>
+          <w:szCs w:val="24"/>
+        </w:rPr>
+        <w:t>Secret Text</w:t>
+      </w:r>
+    </w:p>
+    <w:p>
+      <w:pPr>
+        <w:pStyle w:val="ListParagraph"/>
+        <w:numPr>
+          <w:ilvl w:val="2"/>
+          <w:numId w:val="1"/>
+        </w:numPr>
+        <w:rPr>
+          <w:rFonts w:ascii="Times New Roman" w:hAnsi="Times New Roman" w:cs="Times New Roman"/>
+          <w:b/>
+          <w:bCs/>
+          <w:sz w:val="24"/>
+          <w:szCs w:val="24"/>
+        </w:rPr>
+      </w:pPr>
+      <w:r>
+        <w:rPr>
+          <w:rFonts w:ascii="Times New Roman" w:hAnsi="Times New Roman" w:cs="Times New Roman"/>
+          <w:b/>
+          <w:bCs/>
+          <w:sz w:val="24"/>
+          <w:szCs w:val="24"/>
+        </w:rPr>
+        <w:t>Mysql password</w:t>
+      </w:r>
+    </w:p>
+    <w:p>
+      <w:pPr>
+        <w:pStyle w:val="ListParagraph"/>
+        <w:numPr>
+          <w:ilvl w:val="2"/>
+          <w:numId w:val="1"/>
+        </w:numPr>
+        <w:rPr>
+          <w:rFonts w:ascii="Times New Roman" w:hAnsi="Times New Roman" w:cs="Times New Roman"/>
+          <w:b/>
+          <w:bCs/>
+          <w:sz w:val="24"/>
+          <w:szCs w:val="24"/>
+        </w:rPr>
+      </w:pPr>
+      <w:r>
+        <w:rPr>
+          <w:rFonts w:ascii="Times New Roman" w:hAnsi="Times New Roman" w:cs="Times New Roman"/>
+          <w:b/>
+          <w:bCs/>
+          <w:sz w:val="24"/>
+          <w:szCs w:val="24"/>
+        </w:rPr>
+        <w:t>Aws secret key</w:t>
+      </w:r>
+    </w:p>
+    <w:p>
+      <w:pPr>
+        <w:pStyle w:val="ListParagraph"/>
+        <w:ind w:left="1440"/>
+        <w:rPr>
+          <w:rFonts w:ascii="Times New Roman" w:hAnsi="Times New Roman" w:cs="Times New Roman"/>
+          <w:sz w:val="24"/>
+          <w:szCs w:val="24"/>
+        </w:rPr>
+      </w:pPr>
+      <w:r>
+        <w:rPr>
+          <w:rFonts w:ascii="Times New Roman" w:hAnsi="Times New Roman" w:cs="Times New Roman"/>
+          <w:noProof/>
+          <w:sz w:val="24"/>
+          <w:szCs w:val="24"/>
+        </w:rPr>
+        <w:drawing>
+          <wp:inline distT="0" distB="0" distL="0" distR="0" wp14:anchorId="743D4A72" wp14:editId="2AE9941B">
+            <wp:extent cx="4732020" cy="2872740"/>
+            <wp:effectExtent l="0" t="0" r="0" b="3810"/>
+            <wp:docPr id="8" name="Picture 8"/>
+            <wp:cNvGraphicFramePr>
+              <a:graphicFrameLocks xmlns:a="http://schemas.openxmlformats.org/drawingml/2006/main" noChangeAspect="1"/>
+            </wp:cNvGraphicFramePr>
+            <a:graphic xmlns:a="http://schemas.openxmlformats.org/drawingml/2006/main">
+              <a:graphicData uri="http://schemas.openxmlformats.org/drawingml/2006/picture">
+                <pic:pic xmlns:pic="http://schemas.openxmlformats.org/drawingml/2006/picture">
+                  <pic:nvPicPr>
+                    <pic:cNvPr id="0" name="Picture 2"/>
+                    <pic:cNvPicPr>
+                      <a:picLocks noChangeAspect="1" noChangeArrowheads="1"/>
+                    </pic:cNvPicPr>
+                  </pic:nvPicPr>
+                  <pic:blipFill>
+                    <a:blip r:embed="rId17">
+                      <a:extLst>
+                        <a:ext uri="{28A0092B-C50C-407E-A947-70E740481C1C}">
+                          <a14:useLocalDpi xmlns:a14="http://schemas.microsoft.com/office/drawing/2010/main" val="0"/>
+                        </a:ext>
+                      </a:extLst>
+                    </a:blip>
+                    <a:srcRect/>
+                    <a:stretch>
+                      <a:fillRect/>
+                    </a:stretch>
+                  </pic:blipFill>
+                  <pic:spPr bwMode="auto">
+                    <a:xfrm>
+                      <a:off x="0" y="0"/>
+                      <a:ext cx="4732020" cy="2872740"/>
+                    </a:xfrm>
+                    <a:prstGeom prst="rect">
+                      <a:avLst/>
+                    </a:prstGeom>
+                    <a:noFill/>
+                    <a:ln>
+                      <a:noFill/>
+                    </a:ln>
+                  </pic:spPr>
+                </pic:pic>
+              </a:graphicData>
+            </a:graphic>
+          </wp:inline>
+        </w:drawing>
+      </w:r>
+    </w:p>
+    <w:p>
+      <w:pPr>
+        <w:rPr>
+          <w:rFonts w:ascii="Times New Roman" w:hAnsi="Times New Roman" w:cs="Times New Roman"/>
+          <w:sz w:val="24"/>
+          <w:szCs w:val="24"/>
+        </w:rPr>
+      </w:pPr>
+      <w:r>
+        <w:rPr>
+          <w:rFonts w:ascii="Times New Roman" w:hAnsi="Times New Roman" w:cs="Times New Roman"/>
+          <w:noProof/>
+          <w:sz w:val="24"/>
+          <w:szCs w:val="24"/>
+        </w:rPr>
+        <w:lastRenderedPageBreak/>
+        <w:drawing>
+          <wp:inline distT="0" distB="0" distL="0" distR="0" wp14:anchorId="772A3F43" wp14:editId="3C14529B">
+            <wp:extent cx="5250180" cy="2026920"/>
+            <wp:effectExtent l="0" t="0" r="7620" b="0"/>
+            <wp:docPr id="9" name="Picture 9"/>
+            <wp:cNvGraphicFramePr>
+              <a:graphicFrameLocks xmlns:a="http://schemas.openxmlformats.org/drawingml/2006/main" noChangeAspect="1"/>
+            </wp:cNvGraphicFramePr>
+            <a:graphic xmlns:a="http://schemas.openxmlformats.org/drawingml/2006/main">
+              <a:graphicData uri="http://schemas.openxmlformats.org/drawingml/2006/picture">
+                <pic:pic xmlns:pic="http://schemas.openxmlformats.org/drawingml/2006/picture">
+                  <pic:nvPicPr>
+                    <pic:cNvPr id="0" name="Picture 3"/>
+                    <pic:cNvPicPr>
+                      <a:picLocks noChangeAspect="1" noChangeArrowheads="1"/>
+                    </pic:cNvPicPr>
+                  </pic:nvPicPr>
+                  <pic:blipFill>
+                    <a:blip r:embed="rId18">
+                      <a:extLst>
+                        <a:ext uri="{28A0092B-C50C-407E-A947-70E740481C1C}">
+                          <a14:useLocalDpi xmlns:a14="http://schemas.microsoft.com/office/drawing/2010/main" val="0"/>
+                        </a:ext>
+                      </a:extLst>
+                    </a:blip>
+                    <a:srcRect/>
+                    <a:stretch>
+                      <a:fillRect/>
+                    </a:stretch>
+                  </pic:blipFill>
+                  <pic:spPr bwMode="auto">
+                    <a:xfrm>
+                      <a:off x="0" y="0"/>
+                      <a:ext cx="5250180" cy="2026920"/>
+                    </a:xfrm>
+                    <a:prstGeom prst="rect">
+                      <a:avLst/>
+                    </a:prstGeom>
+                    <a:noFill/>
+                    <a:ln>
+                      <a:noFill/>
+                    </a:ln>
+                  </pic:spPr>
+                </pic:pic>
+              </a:graphicData>
+            </a:graphic>
+          </wp:inline>
+        </w:drawing>
+      </w:r>
+    </w:p>
+    <w:p>
+      <w:pPr>
+        <w:pStyle w:val="ListParagraph"/>
+        <w:ind w:left="2880"/>
+        <w:rPr>
+          <w:rFonts w:ascii="Times New Roman" w:hAnsi="Times New Roman" w:cs="Times New Roman"/>
+          <w:sz w:val="24"/>
+          <w:szCs w:val="24"/>
+        </w:rPr>
+      </w:pPr>
+    </w:p>
+    <w:p>
+      <w:pPr>
+        <w:pStyle w:val="ListParagraph"/>
+        <w:numPr>
+          <w:ilvl w:val="0"/>
+          <w:numId w:val="1"/>
+        </w:numPr>
+        <w:rPr>
+          <w:rFonts w:ascii="Times New Roman" w:hAnsi="Times New Roman" w:cs="Times New Roman"/>
+          <w:b/>
+          <w:bCs/>
+          <w:sz w:val="24"/>
+          <w:szCs w:val="24"/>
+        </w:rPr>
+      </w:pPr>
+      <w:r>
+        <w:rPr>
+          <w:rFonts w:ascii="Times New Roman" w:hAnsi="Times New Roman" w:cs="Times New Roman"/>
+          <w:b/>
+          <w:bCs/>
+          <w:sz w:val="24"/>
+          <w:szCs w:val="24"/>
+        </w:rPr>
+        <w:t>Step 9 -</w:t>
+      </w:r>
+      <w:r>
+        <w:rPr>
+          <w:rFonts w:ascii="Times New Roman" w:hAnsi="Times New Roman" w:cs="Times New Roman"/>
+          <w:b/>
+          <w:bCs/>
+          <w:sz w:val="24"/>
+          <w:szCs w:val="24"/>
+        </w:rPr>
+        <w:t xml:space="preserve"> Create a Jenkins job to upload your DB to AWS</w:t>
+      </w:r>
+    </w:p>
+    <w:p>
+      <w:pPr>
+        <w:pStyle w:val="ListParagraph"/>
+        <w:numPr>
+          <w:ilvl w:val="1"/>
+          <w:numId w:val="1"/>
+        </w:numPr>
+        <w:rPr>
+          <w:rFonts w:ascii="Times New Roman" w:hAnsi="Times New Roman" w:cs="Times New Roman"/>
+          <w:sz w:val="24"/>
+          <w:szCs w:val="24"/>
+        </w:rPr>
+      </w:pPr>
+      <w:r>
+        <w:rPr>
+          <w:rFonts w:ascii="Times New Roman" w:hAnsi="Times New Roman" w:cs="Times New Roman"/>
+          <w:sz w:val="24"/>
+          <w:szCs w:val="24"/>
+        </w:rPr>
+        <w:t>Parameters</w:t>
+      </w:r>
+    </w:p>
+    <w:p>
+      <w:pPr>
+        <w:rPr>
+          <w:rFonts w:ascii="Times New Roman" w:hAnsi="Times New Roman" w:cs="Times New Roman"/>
+          <w:b/>
+          <w:bCs/>
+          <w:sz w:val="24"/>
+          <w:szCs w:val="24"/>
+        </w:rPr>
+      </w:pPr>
+      <w:r>
+        <w:rPr>
+          <w:rFonts w:ascii="Times New Roman" w:hAnsi="Times New Roman" w:cs="Times New Roman"/>
+          <w:b/>
+          <w:bCs/>
+          <w:noProof/>
+          <w:sz w:val="24"/>
+          <w:szCs w:val="24"/>
+        </w:rPr>
+        <w:drawing>
+          <wp:inline distT="0" distB="0" distL="0" distR="0" wp14:anchorId="26218E4F" wp14:editId="479775C4">
+            <wp:extent cx="5715000" cy="2362200"/>
+            <wp:effectExtent l="0" t="0" r="0" b="0"/>
+            <wp:docPr id="11" name="Picture 11"/>
+            <wp:cNvGraphicFramePr>
+              <a:graphicFrameLocks xmlns:a="http://schemas.openxmlformats.org/drawingml/2006/main" noChangeAspect="1"/>
+            </wp:cNvGraphicFramePr>
+            <a:graphic xmlns:a="http://schemas.openxmlformats.org/drawingml/2006/main">
+              <a:graphicData uri="http://schemas.openxmlformats.org/drawingml/2006/picture">
+                <pic:pic xmlns:pic="http://schemas.openxmlformats.org/drawingml/2006/picture">
+                  <pic:nvPicPr>
+                    <pic:cNvPr id="0" name="Picture 5"/>
+                    <pic:cNvPicPr>
+                      <a:picLocks noChangeAspect="1" noChangeArrowheads="1"/>
+                    </pic:cNvPicPr>
+                  </pic:nvPicPr>
+                  <pic:blipFill>
+                    <a:blip r:embed="rId19">
+                      <a:extLst>
+                        <a:ext uri="{28A0092B-C50C-407E-A947-70E740481C1C}">
+                          <a14:useLocalDpi xmlns:a14="http://schemas.microsoft.com/office/drawing/2010/main" val="0"/>
+                        </a:ext>
+                      </a:extLst>
+                    </a:blip>
+                    <a:srcRect/>
+                    <a:stretch>
+                      <a:fillRect/>
+                    </a:stretch>
+                  </pic:blipFill>
+                  <pic:spPr bwMode="auto">
+                    <a:xfrm>
+                      <a:off x="0" y="0"/>
+                      <a:ext cx="5715000" cy="2362200"/>
+                    </a:xfrm>
+                    <a:prstGeom prst="rect">
+                      <a:avLst/>
+                    </a:prstGeom>
+                    <a:noFill/>
+                    <a:ln>
+                      <a:noFill/>
+                    </a:ln>
+                  </pic:spPr>
+                </pic:pic>
+              </a:graphicData>
+            </a:graphic>
+          </wp:inline>
+        </w:drawing>
+      </w:r>
+    </w:p>
+    <w:p>
+      <w:pPr>
+        <w:rPr>
+          <w:rFonts w:ascii="Times New Roman" w:hAnsi="Times New Roman" w:cs="Times New Roman"/>
+          <w:b/>
+          <w:bCs/>
+          <w:sz w:val="24"/>
+          <w:szCs w:val="24"/>
+        </w:rPr>
+      </w:pPr>
+    </w:p>
+    <w:p>
+      <w:pPr>
+        <w:rPr>
+          <w:rFonts w:ascii="Times New Roman" w:hAnsi="Times New Roman" w:cs="Times New Roman"/>
+          <w:b/>
+          <w:bCs/>
+          <w:sz w:val="24"/>
+          <w:szCs w:val="24"/>
+        </w:rPr>
+      </w:pPr>
+      <w:r>
+        <w:rPr>
+          <w:rFonts w:ascii="Times New Roman" w:hAnsi="Times New Roman" w:cs="Times New Roman"/>
+          <w:b/>
+          <w:bCs/>
+          <w:noProof/>
+          <w:sz w:val="24"/>
+          <w:szCs w:val="24"/>
+        </w:rPr>
+        <w:drawing>
+          <wp:anchor distT="0" distB="0" distL="114300" distR="114300" simplePos="0" relativeHeight="251661312" behindDoc="1" locked="0" layoutInCell="1" allowOverlap="1" wp14:anchorId="2C5B9741" wp14:editId="5946B550">
+            <wp:simplePos x="0" y="0"/>
+            <wp:positionH relativeFrom="column">
+              <wp:posOffset>3208020</wp:posOffset>
+            </wp:positionH>
+            <wp:positionV relativeFrom="paragraph">
+              <wp:posOffset>607695</wp:posOffset>
+            </wp:positionV>
+            <wp:extent cx="3040380" cy="1264920"/>
+            <wp:effectExtent l="0" t="0" r="7620" b="0"/>
+            <wp:wrapTight wrapText="bothSides">
+              <wp:wrapPolygon edited="0">
+                <wp:start x="0" y="0"/>
+                <wp:lineTo x="0" y="21145"/>
+                <wp:lineTo x="21519" y="21145"/>
+                <wp:lineTo x="21519" y="0"/>
+                <wp:lineTo x="0" y="0"/>
+              </wp:wrapPolygon>
+            </wp:wrapTight>
+            <wp:docPr id="15" name="Picture 15"/>
+            <wp:cNvGraphicFramePr>
+              <a:graphicFrameLocks xmlns:a="http://schemas.openxmlformats.org/drawingml/2006/main" noChangeAspect="1"/>
+            </wp:cNvGraphicFramePr>
+            <a:graphic xmlns:a="http://schemas.openxmlformats.org/drawingml/2006/main">
+              <a:graphicData uri="http://schemas.openxmlformats.org/drawingml/2006/picture">
+                <pic:pic xmlns:pic="http://schemas.openxmlformats.org/drawingml/2006/picture">
+                  <pic:nvPicPr>
+                    <pic:cNvPr id="0" name="Picture 9"/>
+                    <pic:cNvPicPr>
+                      <a:picLocks noChangeAspect="1" noChangeArrowheads="1"/>
+                    </pic:cNvPicPr>
+                  </pic:nvPicPr>
+                  <pic:blipFill>
+                    <a:blip r:embed="rId20">
+                      <a:extLst>
+                        <a:ext uri="{28A0092B-C50C-407E-A947-70E740481C1C}">
+                          <a14:useLocalDpi xmlns:a14="http://schemas.microsoft.com/office/drawing/2010/main" val="0"/>
+                        </a:ext>
+                      </a:extLst>
+                    </a:blip>
+                    <a:srcRect/>
+                    <a:stretch>
+                      <a:fillRect/>
+                    </a:stretch>
+                  </pic:blipFill>
+                  <pic:spPr bwMode="auto">
+                    <a:xfrm>
+                      <a:off x="0" y="0"/>
+                      <a:ext cx="3040380" cy="1264920"/>
+                    </a:xfrm>
+                    <a:prstGeom prst="rect">
+                      <a:avLst/>
+                    </a:prstGeom>
+                    <a:noFill/>
+                    <a:ln>
+                      <a:noFill/>
+                    </a:ln>
+                  </pic:spPr>
+                </pic:pic>
+              </a:graphicData>
+            </a:graphic>
+          </wp:anchor>
+        </w:drawing>
+      </w:r>
+      <w:r>
+        <w:rPr>
+          <w:rFonts w:ascii="Times New Roman" w:hAnsi="Times New Roman" w:cs="Times New Roman"/>
+          <w:b/>
+          <w:bCs/>
+          <w:noProof/>
+          <w:sz w:val="24"/>
+          <w:szCs w:val="24"/>
+        </w:rPr>
+        <w:drawing>
+          <wp:inline distT="0" distB="0" distL="0" distR="0" wp14:anchorId="4AFE76FE" wp14:editId="034E5AA2">
+            <wp:extent cx="2781300" cy="1074420"/>
+            <wp:effectExtent l="0" t="0" r="0" b="0"/>
+            <wp:docPr id="14" name="Picture 14"/>
+            <wp:cNvGraphicFramePr>
+              <a:graphicFrameLocks xmlns:a="http://schemas.openxmlformats.org/drawingml/2006/main" noChangeAspect="1"/>
+            </wp:cNvGraphicFramePr>
+            <a:graphic xmlns:a="http://schemas.openxmlformats.org/drawingml/2006/main">
+              <a:graphicData uri="http://schemas.openxmlformats.org/drawingml/2006/picture">
+                <pic:pic xmlns:pic="http://schemas.openxmlformats.org/drawingml/2006/picture">
+                  <pic:nvPicPr>
+                    <pic:cNvPr id="0" name="Picture 8"/>
+                    <pic:cNvPicPr>
+                      <a:picLocks noChangeAspect="1" noChangeArrowheads="1"/>
+                    </pic:cNvPicPr>
+                  </pic:nvPicPr>
+                  <pic:blipFill>
+                    <a:blip r:embed="rId21">
+                      <a:extLst>
+                        <a:ext uri="{28A0092B-C50C-407E-A947-70E740481C1C}">
+                          <a14:useLocalDpi xmlns:a14="http://schemas.microsoft.com/office/drawing/2010/main" val="0"/>
+                        </a:ext>
+                      </a:extLst>
+                    </a:blip>
+                    <a:srcRect/>
+                    <a:stretch>
+                      <a:fillRect/>
+                    </a:stretch>
+                  </pic:blipFill>
+                  <pic:spPr bwMode="auto">
+                    <a:xfrm>
+                      <a:off x="0" y="0"/>
+                      <a:ext cx="2781300" cy="1074420"/>
+                    </a:xfrm>
+                    <a:prstGeom prst="rect">
+                      <a:avLst/>
+                    </a:prstGeom>
+                    <a:noFill/>
+                    <a:ln>
+                      <a:noFill/>
+                    </a:ln>
+                  </pic:spPr>
+                </pic:pic>
+              </a:graphicData>
+            </a:graphic>
+          </wp:inline>
+        </w:drawing>
+      </w:r>
+    </w:p>
+    <w:p>
+      <w:pPr>
+        <w:rPr>
+          <w:rFonts w:ascii="Times New Roman" w:hAnsi="Times New Roman" w:cs="Times New Roman"/>
+          <w:b/>
+          <w:bCs/>
+          <w:sz w:val="24"/>
+          <w:szCs w:val="24"/>
+        </w:rPr>
+      </w:pPr>
+      <w:r>
+        <w:rPr>
+          <w:rFonts w:ascii="Times New Roman" w:hAnsi="Times New Roman" w:cs="Times New Roman"/>
+          <w:b/>
+          <w:bCs/>
+          <w:noProof/>
+          <w:sz w:val="24"/>
+          <w:szCs w:val="24"/>
+        </w:rPr>
+        <w:drawing>
+          <wp:inline distT="0" distB="0" distL="0" distR="0" wp14:anchorId="7A11D352" wp14:editId="59E1BA7F">
+            <wp:extent cx="2811780" cy="1325880"/>
+            <wp:effectExtent l="0" t="0" r="7620" b="7620"/>
+            <wp:docPr id="13" name="Picture 13"/>
+            <wp:cNvGraphicFramePr>
+              <a:graphicFrameLocks xmlns:a="http://schemas.openxmlformats.org/drawingml/2006/main" noChangeAspect="1"/>
+            </wp:cNvGraphicFramePr>
+            <a:graphic xmlns:a="http://schemas.openxmlformats.org/drawingml/2006/main">
+              <a:graphicData uri="http://schemas.openxmlformats.org/drawingml/2006/picture">
+                <pic:pic xmlns:pic="http://schemas.openxmlformats.org/drawingml/2006/picture">
+                  <pic:nvPicPr>
+                    <pic:cNvPr id="0" name="Picture 7"/>
+                    <pic:cNvPicPr>
+                      <a:picLocks noChangeAspect="1" noChangeArrowheads="1"/>
+                    </pic:cNvPicPr>
+                  </pic:nvPicPr>
+                  <pic:blipFill>
+                    <a:blip r:embed="rId22">
+                      <a:extLst>
+                        <a:ext uri="{28A0092B-C50C-407E-A947-70E740481C1C}">
+                          <a14:useLocalDpi xmlns:a14="http://schemas.microsoft.com/office/drawing/2010/main" val="0"/>
+                        </a:ext>
+                      </a:extLst>
+                    </a:blip>
+                    <a:srcRect/>
+                    <a:stretch>
+                      <a:fillRect/>
+                    </a:stretch>
+                  </pic:blipFill>
+                  <pic:spPr bwMode="auto">
+                    <a:xfrm>
+                      <a:off x="0" y="0"/>
+                      <a:ext cx="2811780" cy="1325880"/>
+                    </a:xfrm>
+                    <a:prstGeom prst="rect">
+                      <a:avLst/>
+                    </a:prstGeom>
+                    <a:noFill/>
+                    <a:ln>
+                      <a:noFill/>
+                    </a:ln>
+                  </pic:spPr>
+                </pic:pic>
+              </a:graphicData>
+            </a:graphic>
+          </wp:inline>
+        </w:drawing>
+      </w:r>
+    </w:p>
+    <w:p>
+      <w:pPr>
+        <w:rPr>
+          <w:rFonts w:ascii="Times New Roman" w:hAnsi="Times New Roman" w:cs="Times New Roman"/>
+          <w:b/>
+          <w:bCs/>
+          <w:sz w:val="24"/>
+          <w:szCs w:val="24"/>
+        </w:rPr>
+      </w:pPr>
+    </w:p>
+    <w:p>
+      <w:pPr>
+        <w:rPr>
+          <w:rFonts w:ascii="Times New Roman" w:hAnsi="Times New Roman" w:cs="Times New Roman"/>
+          <w:b/>
+          <w:bCs/>
+          <w:sz w:val="24"/>
+          <w:szCs w:val="24"/>
+        </w:rPr>
+      </w:pPr>
+    </w:p>
+    <w:p>
+      <w:pPr>
+        <w:pStyle w:val="ListParagraph"/>
+        <w:numPr>
+          <w:ilvl w:val="0"/>
+          <w:numId w:val="2"/>
+        </w:numPr>
+        <w:rPr>
+          <w:rFonts w:ascii="Times New Roman" w:hAnsi="Times New Roman" w:cs="Times New Roman"/>
+          <w:sz w:val="24"/>
+          <w:szCs w:val="24"/>
+        </w:rPr>
+      </w:pPr>
+      <w:r>
+        <w:rPr>
+          <w:rFonts w:ascii="Times New Roman" w:hAnsi="Times New Roman" w:cs="Times New Roman"/>
+          <w:sz w:val="24"/>
+          <w:szCs w:val="24"/>
+        </w:rPr>
+        <w:lastRenderedPageBreak/>
+        <w:t>Then go to Build Environment</w:t>
+      </w:r>
+    </w:p>
+    <w:p>
+      <w:pPr>
+        <w:rPr>
+          <w:rFonts w:ascii="Times New Roman" w:hAnsi="Times New Roman" w:cs="Times New Roman"/>
+          <w:b/>
+          <w:bCs/>
+          <w:sz w:val="24"/>
+          <w:szCs w:val="24"/>
+        </w:rPr>
+      </w:pPr>
+      <w:r>
+        <w:rPr>
+          <w:rFonts w:ascii="Times New Roman" w:hAnsi="Times New Roman" w:cs="Times New Roman"/>
+          <w:b/>
+          <w:bCs/>
+          <w:noProof/>
+          <w:sz w:val="24"/>
+          <w:szCs w:val="24"/>
+        </w:rPr>
+        <w:drawing>
+          <wp:inline distT="0" distB="0" distL="0" distR="0" wp14:anchorId="7784F322" wp14:editId="09C92C62">
+            <wp:extent cx="2857500" cy="1143000"/>
+            <wp:effectExtent l="0" t="0" r="0" b="0"/>
+            <wp:docPr id="16" name="Picture 16"/>
+            <wp:cNvGraphicFramePr>
+              <a:graphicFrameLocks xmlns:a="http://schemas.openxmlformats.org/drawingml/2006/main" noChangeAspect="1"/>
+            </wp:cNvGraphicFramePr>
+            <a:graphic xmlns:a="http://schemas.openxmlformats.org/drawingml/2006/main">
+              <a:graphicData uri="http://schemas.openxmlformats.org/drawingml/2006/picture">
+                <pic:pic xmlns:pic="http://schemas.openxmlformats.org/drawingml/2006/picture">
+                  <pic:nvPicPr>
+                    <pic:cNvPr id="0" name="Picture 10"/>
+                    <pic:cNvPicPr>
+                      <a:picLocks noChangeAspect="1" noChangeArrowheads="1"/>
+                    </pic:cNvPicPr>
+                  </pic:nvPicPr>
+                  <pic:blipFill>
+                    <a:blip r:embed="rId23">
+                      <a:extLst>
+                        <a:ext uri="{28A0092B-C50C-407E-A947-70E740481C1C}">
+                          <a14:useLocalDpi xmlns:a14="http://schemas.microsoft.com/office/drawing/2010/main" val="0"/>
+                        </a:ext>
+                      </a:extLst>
+                    </a:blip>
+                    <a:srcRect/>
+                    <a:stretch>
+                      <a:fillRect/>
+                    </a:stretch>
+                  </pic:blipFill>
+                  <pic:spPr bwMode="auto">
+                    <a:xfrm>
+                      <a:off x="0" y="0"/>
+                      <a:ext cx="2857500" cy="1143000"/>
+                    </a:xfrm>
+                    <a:prstGeom prst="rect">
+                      <a:avLst/>
+                    </a:prstGeom>
+                    <a:noFill/>
+                    <a:ln>
+                      <a:noFill/>
+                    </a:ln>
+                  </pic:spPr>
+                </pic:pic>
+              </a:graphicData>
+            </a:graphic>
+          </wp:inline>
+        </w:drawing>
+      </w:r>
+    </w:p>
+    <w:p>
+      <w:pPr>
+        <w:rPr>
+          <w:rFonts w:ascii="Times New Roman" w:hAnsi="Times New Roman" w:cs="Times New Roman"/>
+          <w:b/>
+          <w:bCs/>
+          <w:sz w:val="24"/>
+          <w:szCs w:val="24"/>
+        </w:rPr>
+      </w:pPr>
+      <w:r>
+        <w:rPr>
+          <w:rFonts w:ascii="Times New Roman" w:hAnsi="Times New Roman" w:cs="Times New Roman"/>
+          <w:b/>
+          <w:bCs/>
+          <w:noProof/>
+          <w:sz w:val="24"/>
+          <w:szCs w:val="24"/>
+        </w:rPr>
+        <w:drawing>
+          <wp:inline distT="0" distB="0" distL="0" distR="0" wp14:anchorId="46B24E40" wp14:editId="58EF460E">
+            <wp:extent cx="4069080" cy="3634740"/>
+            <wp:effectExtent l="0" t="0" r="7620" b="3810"/>
+            <wp:docPr id="18" name="Picture 18"/>
+            <wp:cNvGraphicFramePr>
+              <a:graphicFrameLocks xmlns:a="http://schemas.openxmlformats.org/drawingml/2006/main" noChangeAspect="1"/>
+            </wp:cNvGraphicFramePr>
+            <a:graphic xmlns:a="http://schemas.openxmlformats.org/drawingml/2006/main">
+              <a:graphicData uri="http://schemas.openxmlformats.org/drawingml/2006/picture">
+                <pic:pic xmlns:pic="http://schemas.openxmlformats.org/drawingml/2006/picture">
+                  <pic:nvPicPr>
+                    <pic:cNvPr id="0" name="Picture 12"/>
+                    <pic:cNvPicPr>
+                      <a:picLocks noChangeAspect="1" noChangeArrowheads="1"/>
+                    </pic:cNvPicPr>
+                  </pic:nvPicPr>
+                  <pic:blipFill>
+                    <a:blip r:embed="rId24">
+                      <a:extLst>
+                        <a:ext uri="{28A0092B-C50C-407E-A947-70E740481C1C}">
+                          <a14:useLocalDpi xmlns:a14="http://schemas.microsoft.com/office/drawing/2010/main" val="0"/>
+                        </a:ext>
+                      </a:extLst>
+                    </a:blip>
+                    <a:srcRect/>
+                    <a:stretch>
+                      <a:fillRect/>
+                    </a:stretch>
+                  </pic:blipFill>
+                  <pic:spPr bwMode="auto">
+                    <a:xfrm>
+                      <a:off x="0" y="0"/>
+                      <a:ext cx="4069080" cy="3634740"/>
+                    </a:xfrm>
+                    <a:prstGeom prst="rect">
+                      <a:avLst/>
+                    </a:prstGeom>
+                    <a:noFill/>
+                    <a:ln>
+                      <a:noFill/>
+                    </a:ln>
+                  </pic:spPr>
+                </pic:pic>
+              </a:graphicData>
+            </a:graphic>
+          </wp:inline>
+        </w:drawing>
+      </w:r>
+    </w:p>
+    <w:p>
+      <w:pPr>
+        <w:rPr>
+          <w:rFonts w:ascii="Times New Roman" w:hAnsi="Times New Roman" w:cs="Times New Roman"/>
+          <w:b/>
+          <w:bCs/>
+          <w:sz w:val="24"/>
+          <w:szCs w:val="24"/>
+        </w:rPr>
+      </w:pPr>
+    </w:p>
+    <w:p>
+      <w:pPr>
+        <w:pStyle w:val="ListParagraph"/>
+        <w:numPr>
+          <w:ilvl w:val="0"/>
+          <w:numId w:val="2"/>
+        </w:numPr>
+        <w:rPr>
+          <w:rFonts w:ascii="Times New Roman" w:hAnsi="Times New Roman" w:cs="Times New Roman"/>
+          <w:sz w:val="24"/>
+          <w:szCs w:val="24"/>
+        </w:rPr>
+      </w:pPr>
+      <w:r>
+        <w:rPr>
+          <w:rFonts w:ascii="Times New Roman" w:hAnsi="Times New Roman" w:cs="Times New Roman"/>
+          <w:sz w:val="24"/>
+          <w:szCs w:val="24"/>
+        </w:rPr>
+        <w:t xml:space="preserve">Build &gt; remote shell </w:t>
+      </w:r>
+    </w:p>
+    <w:p>
+      <w:pPr>
+        <w:pStyle w:val="ListParagraph"/>
+        <w:rPr>
+          <w:rFonts w:ascii="Times New Roman" w:hAnsi="Times New Roman" w:cs="Times New Roman"/>
+          <w:sz w:val="24"/>
+          <w:szCs w:val="24"/>
+        </w:rPr>
+      </w:pPr>
+    </w:p>
+    <w:p>
+      <w:pPr>
+        <w:pStyle w:val="ListParagraph"/>
+        <w:rPr>
+          <w:rFonts w:ascii="Times New Roman" w:hAnsi="Times New Roman" w:cs="Times New Roman"/>
+          <w:b/>
+          <w:bCs/>
+          <w:sz w:val="24"/>
+          <w:szCs w:val="24"/>
+        </w:rPr>
+      </w:pPr>
+      <w:r>
+        <w:rPr>
+          <w:rFonts w:ascii="Times New Roman" w:hAnsi="Times New Roman" w:cs="Times New Roman"/>
+          <w:b/>
+          <w:bCs/>
+          <w:noProof/>
+          <w:sz w:val="24"/>
+          <w:szCs w:val="24"/>
+        </w:rPr>
+        <w:drawing>
+          <wp:inline distT="0" distB="0" distL="0" distR="0" wp14:anchorId="5A9D8DFE" wp14:editId="695D238F">
+            <wp:extent cx="3360420" cy="1562100"/>
+            <wp:effectExtent l="0" t="0" r="0" b="0"/>
+            <wp:docPr id="19" name="Picture 19"/>
+            <wp:cNvGraphicFramePr>
+              <a:graphicFrameLocks xmlns:a="http://schemas.openxmlformats.org/drawingml/2006/main" noChangeAspect="1"/>
+            </wp:cNvGraphicFramePr>
+            <a:graphic xmlns:a="http://schemas.openxmlformats.org/drawingml/2006/main">
+              <a:graphicData uri="http://schemas.openxmlformats.org/drawingml/2006/picture">
+                <pic:pic xmlns:pic="http://schemas.openxmlformats.org/drawingml/2006/picture">
+                  <pic:nvPicPr>
+                    <pic:cNvPr id="0" name="Picture 13"/>
+                    <pic:cNvPicPr>
+                      <a:picLocks noChangeAspect="1" noChangeArrowheads="1"/>
+                    </pic:cNvPicPr>
+                  </pic:nvPicPr>
+                  <pic:blipFill>
+                    <a:blip r:embed="rId25">
+                      <a:extLst>
+                        <a:ext uri="{28A0092B-C50C-407E-A947-70E740481C1C}">
+                          <a14:useLocalDpi xmlns:a14="http://schemas.microsoft.com/office/drawing/2010/main" val="0"/>
+                        </a:ext>
+                      </a:extLst>
+                    </a:blip>
+                    <a:srcRect/>
+                    <a:stretch>
+                      <a:fillRect/>
+                    </a:stretch>
+                  </pic:blipFill>
+                  <pic:spPr bwMode="auto">
+                    <a:xfrm>
+                      <a:off x="0" y="0"/>
+                      <a:ext cx="3360420" cy="1562100"/>
+                    </a:xfrm>
+                    <a:prstGeom prst="rect">
+                      <a:avLst/>
+                    </a:prstGeom>
+                    <a:noFill/>
+                    <a:ln>
+                      <a:noFill/>
+                    </a:ln>
+                  </pic:spPr>
+                </pic:pic>
+              </a:graphicData>
+            </a:graphic>
+          </wp:inline>
+        </w:drawing>
+      </w:r>
+    </w:p>
+    <w:p>
+      <w:pPr>
+        <w:pStyle w:val="ListParagraph"/>
+        <w:rPr>
+          <w:rFonts w:ascii="Times New Roman" w:hAnsi="Times New Roman" w:cs="Times New Roman"/>
+          <w:b/>
+          <w:bCs/>
+          <w:sz w:val="24"/>
+          <w:szCs w:val="24"/>
+        </w:rPr>
+      </w:pPr>
+    </w:p>
+    <w:p>
+      <w:pPr>
+        <w:pStyle w:val="ListParagraph"/>
+        <w:rPr>
+          <w:rFonts w:ascii="Times New Roman" w:hAnsi="Times New Roman" w:cs="Times New Roman"/>
+          <w:b/>
+          <w:bCs/>
+          <w:sz w:val="24"/>
+          <w:szCs w:val="24"/>
+        </w:rPr>
+      </w:pPr>
+    </w:p>
+    <w:p>
+      <w:pPr>
+        <w:pStyle w:val="ListParagraph"/>
+        <w:rPr>
+          <w:rFonts w:ascii="Times New Roman" w:hAnsi="Times New Roman" w:cs="Times New Roman"/>
+          <w:b/>
+          <w:bCs/>
+          <w:sz w:val="24"/>
+          <w:szCs w:val="24"/>
+        </w:rPr>
+      </w:pPr>
+    </w:p>
+    <w:p>
+      <w:pPr>
+        <w:pStyle w:val="ListParagraph"/>
+        <w:rPr>
+          <w:rFonts w:ascii="Times New Roman" w:hAnsi="Times New Roman" w:cs="Times New Roman"/>
+          <w:b/>
+          <w:bCs/>
+          <w:sz w:val="24"/>
+          <w:szCs w:val="24"/>
+        </w:rPr>
+      </w:pPr>
+    </w:p>
+    <w:p>
+      <w:pPr>
+        <w:pStyle w:val="ListParagraph"/>
+        <w:rPr>
+          <w:rFonts w:ascii="Times New Roman" w:hAnsi="Times New Roman" w:cs="Times New Roman"/>
+          <w:b/>
+          <w:bCs/>
+          <w:sz w:val="24"/>
+          <w:szCs w:val="24"/>
+        </w:rPr>
+      </w:pPr>
+    </w:p>
+    <w:p>
+      <w:pPr>
+        <w:pStyle w:val="ListParagraph"/>
+        <w:rPr>
+          <w:rFonts w:ascii="Times New Roman" w:hAnsi="Times New Roman" w:cs="Times New Roman"/>
+          <w:b/>
+          <w:bCs/>
+          <w:sz w:val="24"/>
+          <w:szCs w:val="24"/>
+        </w:rPr>
+      </w:pPr>
+    </w:p>
+    <w:p>
+      <w:pPr>
+        <w:pStyle w:val="ListParagraph"/>
+        <w:rPr>
+          <w:rFonts w:ascii="Times New Roman" w:hAnsi="Times New Roman" w:cs="Times New Roman"/>
+          <w:b/>
+          <w:bCs/>
+          <w:sz w:val="24"/>
+          <w:szCs w:val="24"/>
+        </w:rPr>
+      </w:pPr>
+    </w:p>
+    <w:p>
+      <w:pPr>
+        <w:pStyle w:val="ListParagraph"/>
+        <w:numPr>
+          <w:ilvl w:val="0"/>
+          <w:numId w:val="1"/>
+        </w:numPr>
+        <w:rPr>
+          <w:rFonts w:ascii="Times New Roman" w:hAnsi="Times New Roman" w:cs="Times New Roman"/>
+          <w:b/>
+          <w:bCs/>
+          <w:sz w:val="24"/>
+          <w:szCs w:val="24"/>
+        </w:rPr>
+      </w:pPr>
+      <w:r>
+        <w:rPr>
+          <w:rFonts w:ascii="Times New Roman" w:hAnsi="Times New Roman" w:cs="Times New Roman"/>
+          <w:b/>
+          <w:bCs/>
+          <w:sz w:val="24"/>
+          <w:szCs w:val="24"/>
+        </w:rPr>
+        <w:lastRenderedPageBreak/>
+        <w:t>Add am SSH site</w:t>
+      </w:r>
+    </w:p>
+    <w:p>
+      <w:pPr>
+        <w:pStyle w:val="ListParagraph"/>
+        <w:numPr>
+          <w:ilvl w:val="1"/>
+          <w:numId w:val="1"/>
+        </w:numPr>
+        <w:rPr>
+          <w:rFonts w:ascii="Times New Roman" w:hAnsi="Times New Roman" w:cs="Times New Roman"/>
+          <w:sz w:val="24"/>
+          <w:szCs w:val="24"/>
+        </w:rPr>
+      </w:pPr>
+      <w:r>
+        <w:rPr>
+          <w:rFonts w:ascii="Times New Roman" w:hAnsi="Times New Roman" w:cs="Times New Roman"/>
+          <w:sz w:val="24"/>
+          <w:szCs w:val="24"/>
+        </w:rPr>
+        <w:t xml:space="preserve">Global config &gt; </w:t>
+      </w:r>
+      <w:r>
+        <w:rPr>
+          <w:rFonts w:ascii="Times New Roman" w:hAnsi="Times New Roman" w:cs="Times New Roman"/>
+          <w:sz w:val="24"/>
+          <w:szCs w:val="24"/>
+        </w:rPr>
+        <w:t>Configure systems &gt; SSH remote hosts</w:t>
+      </w:r>
+    </w:p>
+    <w:p>
+      <w:pPr>
+        <w:pStyle w:val="ListParagraph"/>
+        <w:numPr>
+          <w:ilvl w:val="1"/>
+          <w:numId w:val="1"/>
+        </w:numPr>
+        <w:rPr>
+          <w:rFonts w:ascii="Times New Roman" w:hAnsi="Times New Roman" w:cs="Times New Roman"/>
+          <w:sz w:val="24"/>
+          <w:szCs w:val="24"/>
+        </w:rPr>
+      </w:pPr>
+      <w:r>
+        <w:rPr>
+          <w:rFonts w:ascii="Times New Roman" w:hAnsi="Times New Roman" w:cs="Times New Roman"/>
+          <w:sz w:val="24"/>
+          <w:szCs w:val="24"/>
+        </w:rPr>
+        <w:t>Add host / port / user</w:t>
+      </w:r>
+    </w:p>
+    <w:p>
+      <w:pPr>
+        <w:pStyle w:val="ListParagraph"/>
+        <w:ind w:left="1440"/>
+        <w:rPr>
+          <w:rFonts w:ascii="Times New Roman" w:hAnsi="Times New Roman" w:cs="Times New Roman"/>
+          <w:sz w:val="24"/>
+          <w:szCs w:val="24"/>
+        </w:rPr>
+      </w:pPr>
+    </w:p>
+    <w:p>
+      <w:pPr>
+        <w:pStyle w:val="ListParagraph"/>
+        <w:numPr>
+          <w:ilvl w:val="0"/>
+          <w:numId w:val="1"/>
+        </w:numPr>
+        <w:rPr>
+          <w:rFonts w:ascii="Times New Roman" w:hAnsi="Times New Roman" w:cs="Times New Roman"/>
+          <w:b/>
+          <w:bCs/>
+          <w:sz w:val="24"/>
+          <w:szCs w:val="24"/>
+        </w:rPr>
+      </w:pPr>
+      <w:r>
+        <w:rPr>
+          <w:rFonts w:ascii="Times New Roman" w:hAnsi="Times New Roman" w:cs="Times New Roman"/>
+          <w:b/>
+          <w:bCs/>
+          <w:sz w:val="24"/>
+          <w:szCs w:val="24"/>
+        </w:rPr>
+        <w:t>Add the command:</w:t>
+      </w:r>
+    </w:p>
+    <w:p>
+      <w:pPr>
+        <w:pStyle w:val="ListParagraph"/>
+        <w:rPr>
+          <w:rFonts w:ascii="Times New Roman" w:hAnsi="Times New Roman" w:cs="Times New Roman"/>
+          <w:sz w:val="24"/>
+          <w:szCs w:val="24"/>
+        </w:rPr>
+      </w:pPr>
+    </w:p>
+    <w:p>
+      <w:pPr>
+        <w:pStyle w:val="ListParagraph"/>
+        <w:rPr>
+          <w:rFonts w:ascii="Times New Roman" w:hAnsi="Times New Roman" w:cs="Times New Roman"/>
+          <w:sz w:val="24"/>
+          <w:szCs w:val="24"/>
+        </w:rPr>
+      </w:pPr>
+      <w:r>
+        <w:rPr>
+          <w:rFonts w:ascii="Times New Roman" w:hAnsi="Times New Roman" w:cs="Times New Roman"/>
+          <w:noProof/>
+          <w:sz w:val="24"/>
+          <w:szCs w:val="24"/>
+        </w:rPr>
+        <w:drawing>
+          <wp:inline distT="0" distB="0" distL="0" distR="0" wp14:anchorId="6B32E597" wp14:editId="5D1BD118">
+            <wp:extent cx="5722620" cy="1767840"/>
+            <wp:effectExtent l="0" t="0" r="0" b="3810"/>
+            <wp:docPr id="20" name="Picture 20"/>
+            <wp:cNvGraphicFramePr>
+              <a:graphicFrameLocks xmlns:a="http://schemas.openxmlformats.org/drawingml/2006/main" noChangeAspect="1"/>
+            </wp:cNvGraphicFramePr>
+            <a:graphic xmlns:a="http://schemas.openxmlformats.org/drawingml/2006/main">
+              <a:graphicData uri="http://schemas.openxmlformats.org/drawingml/2006/picture">
+                <pic:pic xmlns:pic="http://schemas.openxmlformats.org/drawingml/2006/picture">
+                  <pic:nvPicPr>
+                    <pic:cNvPr id="0" name="Picture 14"/>
+                    <pic:cNvPicPr>
+                      <a:picLocks noChangeAspect="1" noChangeArrowheads="1"/>
+                    </pic:cNvPicPr>
+                  </pic:nvPicPr>
+                  <pic:blipFill>
+                    <a:blip r:embed="rId26">
+                      <a:extLst>
+                        <a:ext uri="{28A0092B-C50C-407E-A947-70E740481C1C}">
+                          <a14:useLocalDpi xmlns:a14="http://schemas.microsoft.com/office/drawing/2010/main" val="0"/>
+                        </a:ext>
+                      </a:extLst>
+                    </a:blip>
+                    <a:srcRect/>
+                    <a:stretch>
+                      <a:fillRect/>
+                    </a:stretch>
+                  </pic:blipFill>
+                  <pic:spPr bwMode="auto">
+                    <a:xfrm>
+                      <a:off x="0" y="0"/>
+                      <a:ext cx="5722620" cy="1767840"/>
+                    </a:xfrm>
+                    <a:prstGeom prst="rect">
+                      <a:avLst/>
+                    </a:prstGeom>
+                    <a:noFill/>
+                    <a:ln>
+                      <a:noFill/>
+                    </a:ln>
+                  </pic:spPr>
+                </pic:pic>
+              </a:graphicData>
+            </a:graphic>
+          </wp:inline>
+        </w:drawing>
+      </w:r>
+    </w:p>
+    <w:p>
+      <w:pPr>
+        <w:pStyle w:val="ListParagraph"/>
+        <w:rPr>
+          <w:rFonts w:ascii="Times New Roman" w:hAnsi="Times New Roman" w:cs="Times New Roman"/>
+          <w:sz w:val="24"/>
+          <w:szCs w:val="24"/>
+        </w:rPr>
+      </w:pPr>
+    </w:p>
+    <w:p>
+      <w:pPr>
+        <w:pStyle w:val="ListParagraph"/>
+        <w:numPr>
+          <w:ilvl w:val="0"/>
+          <w:numId w:val="1"/>
+        </w:numPr>
+        <w:rPr>
+          <w:rFonts w:ascii="Times New Roman" w:hAnsi="Times New Roman" w:cs="Times New Roman"/>
+          <w:sz w:val="24"/>
+          <w:szCs w:val="24"/>
+        </w:rPr>
+      </w:pPr>
+      <w:r>
+        <w:rPr>
+          <w:rFonts w:ascii="Times New Roman" w:hAnsi="Times New Roman" w:cs="Times New Roman"/>
+          <w:sz w:val="24"/>
+          <w:szCs w:val="24"/>
+        </w:rPr>
+        <w:t>Run it</w:t>
+      </w:r>
+    </w:p>
+    <w:p>
+      <w:pPr>
+        <w:pStyle w:val="ListParagraph"/>
+        <w:rPr>
+          <w:rFonts w:ascii="Times New Roman" w:hAnsi="Times New Roman" w:cs="Times New Roman"/>
+          <w:sz w:val="24"/>
+          <w:szCs w:val="24"/>
+        </w:rPr>
+      </w:pPr>
+      <w:r>
+        <w:rPr>
+          <w:rFonts w:ascii="Times New Roman" w:hAnsi="Times New Roman" w:cs="Times New Roman"/>
+          <w:noProof/>
+          <w:sz w:val="24"/>
+          <w:szCs w:val="24"/>
+        </w:rPr>
+        <w:drawing>
+          <wp:inline distT="0" distB="0" distL="0" distR="0" wp14:anchorId="07B6EE4D" wp14:editId="24AA5809">
+            <wp:extent cx="3284220" cy="2240280"/>
+            <wp:effectExtent l="0" t="0" r="0" b="7620"/>
+            <wp:docPr id="21" name="Picture 21"/>
+            <wp:cNvGraphicFramePr>
+              <a:graphicFrameLocks xmlns:a="http://schemas.openxmlformats.org/drawingml/2006/main" noChangeAspect="1"/>
+            </wp:cNvGraphicFramePr>
+            <a:graphic xmlns:a="http://schemas.openxmlformats.org/drawingml/2006/main">
+              <a:graphicData uri="http://schemas.openxmlformats.org/drawingml/2006/picture">
+                <pic:pic xmlns:pic="http://schemas.openxmlformats.org/drawingml/2006/picture">
+                  <pic:nvPicPr>
+                    <pic:cNvPr id="0" name="Picture 15"/>
+                    <pic:cNvPicPr>
+                      <a:picLocks noChangeAspect="1" noChangeArrowheads="1"/>
+                    </pic:cNvPicPr>
+                  </pic:nvPicPr>
+                  <pic:blipFill>
+                    <a:blip r:embed="rId27">
+                      <a:extLst>
+                        <a:ext uri="{28A0092B-C50C-407E-A947-70E740481C1C}">
+                          <a14:useLocalDpi xmlns:a14="http://schemas.microsoft.com/office/drawing/2010/main" val="0"/>
+                        </a:ext>
+                      </a:extLst>
+                    </a:blip>
+                    <a:srcRect/>
+                    <a:stretch>
+                      <a:fillRect/>
+                    </a:stretch>
+                  </pic:blipFill>
+                  <pic:spPr bwMode="auto">
+                    <a:xfrm>
+                      <a:off x="0" y="0"/>
+                      <a:ext cx="3284220" cy="2240280"/>
+                    </a:xfrm>
+                    <a:prstGeom prst="rect">
+                      <a:avLst/>
+                    </a:prstGeom>
+                    <a:noFill/>
+                    <a:ln>
+                      <a:noFill/>
+                    </a:ln>
+                  </pic:spPr>
+                </pic:pic>
+              </a:graphicData>
+            </a:graphic>
+          </wp:inline>
+        </w:drawing>
+      </w:r>
+      <w:r>
+        <w:rPr>
+          <w:rFonts w:ascii="Times New Roman" w:hAnsi="Times New Roman" w:cs="Times New Roman"/>
+          <w:noProof/>
+          <w:sz w:val="24"/>
+          <w:szCs w:val="24"/>
+        </w:rPr>
+        <w:drawing>
+          <wp:inline distT="0" distB="0" distL="0" distR="0" wp14:anchorId="3138851D" wp14:editId="006C5F14">
+            <wp:extent cx="3383280" cy="1272540"/>
+            <wp:effectExtent l="0" t="0" r="7620" b="3810"/>
+            <wp:docPr id="22" name="Picture 22"/>
+            <wp:cNvGraphicFramePr>
+              <a:graphicFrameLocks xmlns:a="http://schemas.openxmlformats.org/drawingml/2006/main" noChangeAspect="1"/>
+            </wp:cNvGraphicFramePr>
+            <a:graphic xmlns:a="http://schemas.openxmlformats.org/drawingml/2006/main">
+              <a:graphicData uri="http://schemas.openxmlformats.org/drawingml/2006/picture">
+                <pic:pic xmlns:pic="http://schemas.openxmlformats.org/drawingml/2006/picture">
+                  <pic:nvPicPr>
+                    <pic:cNvPr id="0" name="Picture 16"/>
+                    <pic:cNvPicPr>
+                      <a:picLocks noChangeAspect="1" noChangeArrowheads="1"/>
+                    </pic:cNvPicPr>
+                  </pic:nvPicPr>
+                  <pic:blipFill>
+                    <a:blip r:embed="rId28">
+                      <a:extLst>
+                        <a:ext uri="{28A0092B-C50C-407E-A947-70E740481C1C}">
+                          <a14:useLocalDpi xmlns:a14="http://schemas.microsoft.com/office/drawing/2010/main" val="0"/>
+                        </a:ext>
+                      </a:extLst>
+                    </a:blip>
+                    <a:srcRect/>
+                    <a:stretch>
+                      <a:fillRect/>
+                    </a:stretch>
+                  </pic:blipFill>
+                  <pic:spPr bwMode="auto">
+                    <a:xfrm>
+                      <a:off x="0" y="0"/>
+                      <a:ext cx="3383280" cy="1272540"/>
+                    </a:xfrm>
+                    <a:prstGeom prst="rect">
+                      <a:avLst/>
+                    </a:prstGeom>
+                    <a:noFill/>
+                    <a:ln>
+                      <a:noFill/>
+                    </a:ln>
+                  </pic:spPr>
+                </pic:pic>
+              </a:graphicData>
+            </a:graphic>
+          </wp:inline>
+        </w:drawing>
+      </w:r>
+    </w:p>
+    <w:p>
+      <w:pPr>
+        <w:pStyle w:val="ListParagraph"/>
+        <w:rPr>
+          <w:rFonts w:ascii="Times New Roman" w:hAnsi="Times New Roman" w:cs="Times New Roman"/>
+          <w:sz w:val="24"/>
+          <w:szCs w:val="24"/>
+        </w:rPr>
+      </w:pPr>
+    </w:p>
+    <w:p>
+      <w:pPr>
+        <w:pStyle w:val="ListParagraph"/>
+        <w:rPr>
+          <w:rFonts w:ascii="Times New Roman" w:hAnsi="Times New Roman" w:cs="Times New Roman"/>
+          <w:sz w:val="24"/>
+          <w:szCs w:val="24"/>
+        </w:rPr>
+      </w:pPr>
+    </w:p>
+    <w:p>
+      <w:pPr>
+        <w:pStyle w:val="ListParagraph"/>
+        <w:rPr>
+          <w:rFonts w:ascii="Times New Roman" w:hAnsi="Times New Roman" w:cs="Times New Roman"/>
+          <w:sz w:val="24"/>
+          <w:szCs w:val="24"/>
+        </w:rPr>
+      </w:pPr>
+    </w:p>
+    <w:p>
+      <w:pPr>
+        <w:pStyle w:val="ListParagraph"/>
+        <w:rPr>
+          <w:rFonts w:ascii="Times New Roman" w:hAnsi="Times New Roman" w:cs="Times New Roman"/>
+          <w:sz w:val="24"/>
+          <w:szCs w:val="24"/>
+        </w:rPr>
+      </w:pPr>
+    </w:p>
+    <w:p>
+      <w:pPr>
+        <w:pStyle w:val="ListParagraph"/>
+        <w:rPr>
+          <w:rFonts w:ascii="Times New Roman" w:hAnsi="Times New Roman" w:cs="Times New Roman"/>
+          <w:sz w:val="24"/>
+          <w:szCs w:val="24"/>
+        </w:rPr>
+      </w:pPr>
+    </w:p>
+    <w:p>
+      <w:pPr>
+        <w:pStyle w:val="ListParagraph"/>
+        <w:rPr>
+          <w:rFonts w:ascii="Times New Roman" w:hAnsi="Times New Roman" w:cs="Times New Roman"/>
+          <w:sz w:val="24"/>
+          <w:szCs w:val="24"/>
+        </w:rPr>
+      </w:pPr>
+    </w:p>
+    <w:p>
+      <w:pPr>
+        <w:pStyle w:val="ListParagraph"/>
+        <w:rPr>
+          <w:rFonts w:ascii="Times New Roman" w:hAnsi="Times New Roman" w:cs="Times New Roman"/>
+          <w:sz w:val="24"/>
+          <w:szCs w:val="24"/>
+        </w:rPr>
+      </w:pPr>
+    </w:p>
+    <w:p>
+      <w:pPr>
+        <w:pStyle w:val="ListParagraph"/>
+        <w:rPr>
+          <w:rFonts w:ascii="Times New Roman" w:hAnsi="Times New Roman" w:cs="Times New Roman"/>
+          <w:sz w:val="24"/>
+          <w:szCs w:val="24"/>
+        </w:rPr>
+      </w:pPr>
+    </w:p>
+    <w:p>
+      <w:pPr>
+        <w:pStyle w:val="ListParagraph"/>
+        <w:rPr>
+          <w:rFonts w:ascii="Times New Roman" w:hAnsi="Times New Roman" w:cs="Times New Roman"/>
+          <w:sz w:val="24"/>
+          <w:szCs w:val="24"/>
+        </w:rPr>
+      </w:pPr>
+    </w:p>
+    <w:p>
+      <w:pPr>
+        <w:pStyle w:val="ListParagraph"/>
+        <w:rPr>
+          <w:rFonts w:ascii="Times New Roman" w:hAnsi="Times New Roman" w:cs="Times New Roman"/>
+          <w:sz w:val="24"/>
+          <w:szCs w:val="24"/>
+        </w:rPr>
+      </w:pPr>
+    </w:p>
+    <w:p>
+      <w:pPr>
+        <w:pStyle w:val="ListParagraph"/>
+        <w:rPr>
+          <w:rFonts w:ascii="Times New Roman" w:hAnsi="Times New Roman" w:cs="Times New Roman"/>
+          <w:b/>
+          <w:bCs/>
+          <w:sz w:val="24"/>
+          <w:szCs w:val="24"/>
+        </w:rPr>
+      </w:pPr>
+      <w:r>
+        <w:rPr>
+          <w:rFonts w:ascii="Times New Roman" w:hAnsi="Times New Roman" w:cs="Times New Roman"/>
+          <w:b/>
+          <w:bCs/>
+          <w:sz w:val="24"/>
+          <w:szCs w:val="24"/>
+        </w:rPr>
+        <w:lastRenderedPageBreak/>
+        <w:t>Step 10 – Persist the script in remote-host</w:t>
+      </w:r>
+    </w:p>
+    <w:p>
+      <w:pPr>
+        <w:pStyle w:val="ListParagraph"/>
+        <w:rPr>
+          <w:rFonts w:ascii="Times New Roman" w:hAnsi="Times New Roman" w:cs="Times New Roman"/>
+          <w:b/>
+          <w:bCs/>
+          <w:sz w:val="24"/>
+          <w:szCs w:val="24"/>
+        </w:rPr>
+      </w:pPr>
+      <w:r>
+        <w:rPr>
+          <w:rFonts w:ascii="Times New Roman" w:hAnsi="Times New Roman" w:cs="Times New Roman"/>
+          <w:b/>
+          <w:bCs/>
+          <w:sz w:val="24"/>
+          <w:szCs w:val="24"/>
+        </w:rPr>
+        <w:tab/>
+      </w:r>
+    </w:p>
+    <w:p>
+      <w:pPr>
+        <w:pStyle w:val="ListParagraph"/>
+        <w:numPr>
+          <w:ilvl w:val="1"/>
+          <w:numId w:val="1"/>
+        </w:numPr>
+        <w:rPr>
+          <w:rFonts w:ascii="Times New Roman" w:hAnsi="Times New Roman" w:cs="Times New Roman"/>
+          <w:sz w:val="24"/>
+          <w:szCs w:val="24"/>
+        </w:rPr>
+      </w:pPr>
+      <w:r>
+        <w:rPr>
+          <w:rFonts w:ascii="Times New Roman" w:hAnsi="Times New Roman" w:cs="Times New Roman"/>
+          <w:sz w:val="24"/>
+          <w:szCs w:val="24"/>
+        </w:rPr>
+        <w:t>When you delete you service container, the script will be deleted</w:t>
+      </w:r>
+    </w:p>
+    <w:p>
+      <w:pPr>
+        <w:pStyle w:val="ListParagraph"/>
+        <w:numPr>
+          <w:ilvl w:val="1"/>
+          <w:numId w:val="1"/>
+        </w:numPr>
+        <w:rPr>
+          <w:rFonts w:ascii="Times New Roman" w:hAnsi="Times New Roman" w:cs="Times New Roman"/>
+          <w:sz w:val="24"/>
+          <w:szCs w:val="24"/>
+        </w:rPr>
+      </w:pPr>
+      <w:r>
+        <w:rPr>
+          <w:rFonts w:ascii="Times New Roman" w:hAnsi="Times New Roman" w:cs="Times New Roman"/>
+          <w:sz w:val="24"/>
+          <w:szCs w:val="24"/>
+        </w:rPr>
+        <w:t>We use Volumes</w:t>
+      </w:r>
+    </w:p>
+    <w:p>
+      <w:pPr>
+        <w:pStyle w:val="ListParagraph"/>
+        <w:numPr>
+          <w:ilvl w:val="2"/>
+          <w:numId w:val="1"/>
+        </w:numPr>
+        <w:rPr>
+          <w:rFonts w:ascii="Times New Roman" w:hAnsi="Times New Roman" w:cs="Times New Roman"/>
+          <w:i/>
+          <w:iCs/>
+          <w:sz w:val="24"/>
+          <w:szCs w:val="24"/>
+        </w:rPr>
+      </w:pPr>
+      <w:r>
+        <w:rPr>
+          <w:rFonts w:ascii="Times New Roman" w:hAnsi="Times New Roman" w:cs="Times New Roman"/>
+          <w:i/>
+          <w:iCs/>
+          <w:sz w:val="24"/>
+          <w:szCs w:val="24"/>
+        </w:rPr>
+        <w:t>(commands.txt)</w:t>
+      </w:r>
+    </w:p>
+    <w:p>
+      <w:pPr>
+        <w:pStyle w:val="ListParagraph"/>
+        <w:rPr>
+          <w:rFonts w:ascii="Times New Roman" w:hAnsi="Times New Roman" w:cs="Times New Roman"/>
+          <w:b/>
+          <w:bCs/>
+          <w:sz w:val="24"/>
+          <w:szCs w:val="24"/>
+        </w:rPr>
+      </w:pPr>
+      <w:r>
+        <w:rPr>
+          <w:rFonts w:ascii="Times New Roman" w:hAnsi="Times New Roman" w:cs="Times New Roman"/>
+          <w:b/>
+          <w:bCs/>
+          <w:sz w:val="24"/>
+          <w:szCs w:val="24"/>
+        </w:rPr>
+        <w:t xml:space="preserve"> </w:t>
+      </w:r>
+    </w:p>
+    <w:p>
+      <w:pPr>
+        <w:pStyle w:val="ListParagraph"/>
+        <w:rPr>
+          <w:rFonts w:ascii="Times New Roman" w:hAnsi="Times New Roman" w:cs="Times New Roman"/>
+          <w:i/>
+          <w:iCs/>
+          <w:sz w:val="24"/>
+          <w:szCs w:val="24"/>
+        </w:rPr>
+      </w:pPr>
+      <w:r>
+        <w:rPr>
+          <w:rFonts w:ascii="Times New Roman" w:hAnsi="Times New Roman" w:cs="Times New Roman"/>
+          <w:b/>
+          <w:bCs/>
+          <w:sz w:val="24"/>
+          <w:szCs w:val="24"/>
+        </w:rPr>
+        <w:t>Step 11</w:t>
+      </w:r>
+      <w:r>
+        <w:rPr>
+          <w:rFonts w:ascii="Times New Roman" w:hAnsi="Times New Roman" w:cs="Times New Roman"/>
+          <w:b/>
+          <w:bCs/>
+          <w:sz w:val="24"/>
+          <w:szCs w:val="24"/>
+        </w:rPr>
+        <w:t xml:space="preserve"> </w:t>
+      </w:r>
+      <w:r>
+        <w:rPr>
+          <w:rFonts w:ascii="Times New Roman" w:hAnsi="Times New Roman" w:cs="Times New Roman"/>
+          <w:b/>
+          <w:bCs/>
+          <w:sz w:val="24"/>
+          <w:szCs w:val="24"/>
+        </w:rPr>
+        <w:t xml:space="preserve">- </w:t>
+      </w:r>
+      <w:r>
+        <w:rPr>
+          <w:rFonts w:ascii="Times New Roman" w:hAnsi="Times New Roman" w:cs="Times New Roman"/>
+          <w:b/>
+          <w:bCs/>
+          <w:sz w:val="24"/>
+          <w:szCs w:val="24"/>
+        </w:rPr>
+        <w:t>Reuse your Job to upload different DB's to different buckets</w:t>
+      </w:r>
+    </w:p>
+    <w:p>
+      <w:pPr>
+        <w:pStyle w:val="ListParagraph"/>
+        <w:numPr>
+          <w:ilvl w:val="1"/>
+          <w:numId w:val="1"/>
+        </w:numPr>
+        <w:rPr>
+          <w:rFonts w:ascii="Times New Roman" w:hAnsi="Times New Roman" w:cs="Times New Roman"/>
+          <w:sz w:val="24"/>
+          <w:szCs w:val="24"/>
+        </w:rPr>
+      </w:pPr>
+      <w:r>
+        <w:rPr>
+          <w:rFonts w:ascii="Times New Roman" w:hAnsi="Times New Roman" w:cs="Times New Roman"/>
+          <w:sz w:val="24"/>
+          <w:szCs w:val="24"/>
+        </w:rPr>
+        <w:t>We create a new DB</w:t>
+      </w:r>
+    </w:p>
+    <w:p>
+      <w:pPr>
+        <w:pStyle w:val="ListParagraph"/>
+        <w:numPr>
+          <w:ilvl w:val="1"/>
+          <w:numId w:val="1"/>
+        </w:numPr>
+        <w:rPr>
+          <w:rFonts w:ascii="Times New Roman" w:hAnsi="Times New Roman" w:cs="Times New Roman"/>
+          <w:sz w:val="24"/>
+          <w:szCs w:val="24"/>
+        </w:rPr>
+      </w:pPr>
+      <w:r>
+        <w:rPr>
+          <w:rFonts w:ascii="Times New Roman" w:hAnsi="Times New Roman" w:cs="Times New Roman"/>
+          <w:sz w:val="24"/>
+          <w:szCs w:val="24"/>
+        </w:rPr>
+        <w:t xml:space="preserve">We create a new S3 </w:t>
+      </w:r>
+      <w:r>
+        <w:rPr>
+          <w:rFonts w:ascii="Times New Roman" w:hAnsi="Times New Roman" w:cs="Times New Roman"/>
+          <w:sz w:val="24"/>
+          <w:szCs w:val="24"/>
+        </w:rPr>
+        <w:t>Bucket (</w:t>
+      </w:r>
+      <w:r>
+        <w:rPr>
+          <w:rFonts w:ascii="Times New Roman" w:hAnsi="Times New Roman" w:cs="Times New Roman"/>
+          <w:i/>
+          <w:iCs/>
+          <w:sz w:val="24"/>
+          <w:szCs w:val="24"/>
+        </w:rPr>
+        <w:t>jenkins-mysql-backup-mehdi-2</w:t>
+      </w:r>
+      <w:r>
+        <w:rPr>
+          <w:rFonts w:ascii="Times New Roman" w:hAnsi="Times New Roman" w:cs="Times New Roman"/>
+          <w:sz w:val="24"/>
+          <w:szCs w:val="24"/>
+        </w:rPr>
+        <w:t>)</w:t>
+      </w:r>
+    </w:p>
+    <w:p>
+      <w:pPr>
+        <w:pStyle w:val="ListParagraph"/>
+        <w:numPr>
+          <w:ilvl w:val="1"/>
+          <w:numId w:val="1"/>
+        </w:numPr>
+        <w:rPr>
+          <w:rFonts w:ascii="Times New Roman" w:hAnsi="Times New Roman" w:cs="Times New Roman"/>
+          <w:sz w:val="24"/>
+          <w:szCs w:val="24"/>
+        </w:rPr>
+      </w:pPr>
+      <w:r>
+        <w:rPr>
+          <w:rFonts w:ascii="Times New Roman" w:hAnsi="Times New Roman" w:cs="Times New Roman"/>
+          <w:sz w:val="24"/>
+          <w:szCs w:val="24"/>
+        </w:rPr>
+        <w:t>Run Jenkins job with new params</w:t>
+      </w:r>
+    </w:p>
+    <w:p>
+      <w:pPr>
+        <w:pStyle w:val="ListParagraph"/>
+        <w:ind w:left="1440"/>
+        <w:rPr>
+          <w:rFonts w:ascii="Times New Roman" w:hAnsi="Times New Roman" w:cs="Times New Roman"/>
+          <w:sz w:val="24"/>
+          <w:szCs w:val="24"/>
+        </w:rPr>
+      </w:pPr>
+      <w:r>
+        <w:rPr>
+          <w:rFonts w:ascii="Times New Roman" w:hAnsi="Times New Roman" w:cs="Times New Roman"/>
+          <w:noProof/>
+          <w:sz w:val="24"/>
+          <w:szCs w:val="24"/>
+        </w:rPr>
+        <w:drawing>
+          <wp:inline distT="0" distB="0" distL="0" distR="0" wp14:anchorId="73D7D5A0" wp14:editId="333DF285">
+            <wp:extent cx="3832860" cy="2240280"/>
+            <wp:effectExtent l="0" t="0" r="0" b="7620"/>
+            <wp:docPr id="23" name="Picture 23"/>
+            <wp:cNvGraphicFramePr>
+              <a:graphicFrameLocks xmlns:a="http://schemas.openxmlformats.org/drawingml/2006/main" noChangeAspect="1"/>
+            </wp:cNvGraphicFramePr>
+            <a:graphic xmlns:a="http://schemas.openxmlformats.org/drawingml/2006/main">
+              <a:graphicData uri="http://schemas.openxmlformats.org/drawingml/2006/picture">
+                <pic:pic xmlns:pic="http://schemas.openxmlformats.org/drawingml/2006/picture">
+                  <pic:nvPicPr>
+                    <pic:cNvPr id="0" name="Picture 17"/>
+                    <pic:cNvPicPr>
+                      <a:picLocks noChangeAspect="1" noChangeArrowheads="1"/>
+                    </pic:cNvPicPr>
+                  </pic:nvPicPr>
+                  <pic:blipFill>
+                    <a:blip r:embed="rId29">
+                      <a:extLst>
+                        <a:ext uri="{28A0092B-C50C-407E-A947-70E740481C1C}">
+                          <a14:useLocalDpi xmlns:a14="http://schemas.microsoft.com/office/drawing/2010/main" val="0"/>
+                        </a:ext>
+                      </a:extLst>
+                    </a:blip>
+                    <a:srcRect/>
+                    <a:stretch>
+                      <a:fillRect/>
+                    </a:stretch>
+                  </pic:blipFill>
+                  <pic:spPr bwMode="auto">
+                    <a:xfrm>
+                      <a:off x="0" y="0"/>
+                      <a:ext cx="3832860" cy="2240280"/>
+                    </a:xfrm>
+                    <a:prstGeom prst="rect">
+                      <a:avLst/>
+                    </a:prstGeom>
+                    <a:noFill/>
+                    <a:ln>
+                      <a:noFill/>
+                    </a:ln>
+                  </pic:spPr>
+                </pic:pic>
+              </a:graphicData>
+            </a:graphic>
+          </wp:inline>
+        </w:drawing>
+      </w:r>
       <w:bookmarkStart w:id="0" w:name="_GoBack"/>
       <w:bookmarkEnd w:id="0"/>
-      <w:r>
-        <w:rPr>
-          <w:rFonts w:ascii="Times New Roman" w:hAnsi="Times New Roman" w:cs="Times New Roman"/>
-          <w:b/>
-          <w:bCs/>
-          <w:sz w:val="24"/>
-          <w:szCs w:val="24"/>
-        </w:rPr>
-        <w:tab/>
-      </w:r>
-      <w:r>
-        <w:rPr>
-          <w:rFonts w:ascii="Times New Roman" w:hAnsi="Times New Roman" w:cs="Times New Roman"/>
-          <w:sz w:val="24"/>
-          <w:szCs w:val="24"/>
-        </w:rPr>
-        <w:t>(</w:t>
-      </w:r>
-      <w:r>
-        <w:rPr>
-          <w:rFonts w:ascii="Times New Roman" w:hAnsi="Times New Roman" w:cs="Times New Roman"/>
-          <w:i/>
-          <w:iCs/>
-          <w:sz w:val="24"/>
-          <w:szCs w:val="24"/>
-        </w:rPr>
-        <w:t xml:space="preserve">see </w:t>
-      </w:r>
-      <w:r>
-        <w:rPr>
-          <w:rFonts w:ascii="Times New Roman" w:hAnsi="Times New Roman" w:cs="Times New Roman"/>
-          <w:i/>
-          <w:iCs/>
-          <w:sz w:val="24"/>
-          <w:szCs w:val="24"/>
-        </w:rPr>
-        <w:t>commands</w:t>
-      </w:r>
-      <w:r>
-        <w:rPr>
-          <w:rFonts w:ascii="Times New Roman" w:hAnsi="Times New Roman" w:cs="Times New Roman"/>
-          <w:i/>
-          <w:iCs/>
-          <w:sz w:val="24"/>
-          <w:szCs w:val="24"/>
-        </w:rPr>
-        <w:t xml:space="preserve"> txt</w:t>
-      </w:r>
-      <w:r>
-        <w:rPr>
-          <w:rFonts w:ascii="Times New Roman" w:hAnsi="Times New Roman" w:cs="Times New Roman"/>
-          <w:i/>
-          <w:iCs/>
-          <w:sz w:val="24"/>
-          <w:szCs w:val="24"/>
-        </w:rPr>
-        <w:t>)</w:t>
-      </w:r>
-    </w:p>
-    <w:p>
-      <w:pPr>
-        <w:rPr>
-          <w:rFonts w:ascii="Times New Roman" w:hAnsi="Times New Roman" w:cs="Times New Roman"/>
-          <w:b/>
-          <w:bCs/>
-          <w:sz w:val="24"/>
-          <w:szCs w:val="24"/>
-        </w:rPr>
-      </w:pPr>
-    </w:p>
-    <w:p>
-      <w:pPr>
-        <w:rPr>
-          <w:rFonts w:ascii="Times New Roman" w:hAnsi="Times New Roman" w:cs="Times New Roman"/>
-          <w:b/>
-          <w:bCs/>
-          <w:sz w:val="24"/>
-          <w:szCs w:val="24"/>
-        </w:rPr>
-      </w:pPr>
     </w:p>
     <w:sectPr>
       <w:pgSz w:w="11906" w:h="16838"/>
@@ -680,19 +4101,18 @@
 <file path=word/numbering.xml><?xml version="1.0" encoding="utf-8"?>
 <w:numbering xmlns:wpc="http://schemas.microsoft.com/office/word/2010/wordprocessingCanvas" xmlns:cx="http://schemas.microsoft.com/office/drawing/2014/chartex" xmlns:cx1="http://schemas.microsoft.com/office/drawing/2015/9/8/chartex" xmlns:cx2="http://schemas.microsoft.com/office/drawing/2015/10/21/chartex" xmlns:cx3="http://schemas.microsoft.com/office/drawing/2016/5/9/chartex" xmlns:cx4="http://schemas.microsoft.com/office/drawing/2016/5/10/chartex" xmlns:cx5="http://schemas.microsoft.com/office/drawing/2016/5/11/chartex" xmlns:cx6="http://schemas.microsoft.com/office/drawing/2016/5/12/chartex" xmlns:cx7="http://schemas.microsoft.com/office/drawing/2016/5/13/chartex" xmlns:cx8="http://schemas.microsoft.com/office/drawing/2016/5/14/chartex" xmlns:mc="http://schemas.openxmlformats.org/markup-compatibility/2006" xmlns:aink="http://schemas.microsoft.com/office/drawing/2016/ink" xmlns:am3d="http://schemas.microsoft.com/office/drawing/2017/model3d" xmlns:o="urn:schemas-microsoft-com:office:office" xmlns:r="http://schemas.openxmlformats.org/officeDocument/2006/relationships" xmlns:m="http://schemas.openxmlformats.org/officeDocument/2006/math" xmlns:v="urn:schemas-microsoft-com:vml" xmlns:wp14="http://schemas.microsoft.com/office/word/2010/wordprocessingDrawing" xmlns:wp="http://schemas.openxmlformats.org/drawingml/2006/wordprocessingDrawing" xmlns:w10="urn:schemas-microsoft-com:office:word" xmlns:w="http://schemas.openxmlformats.org/wordprocessingml/2006/main" xmlns:w14="http://schemas.microsoft.com/office/word/2010/wordml" xmlns:w15="http://schemas.microsoft.com/office/word/2012/wordml" xmlns:w16cid="http://schemas.microsoft.com/office/word/2016/wordml/cid" xmlns:w16se="http://schemas.microsoft.com/office/word/2015/wordml/symex" xmlns:wpg="http://schemas.microsoft.com/office/word/2010/wordprocessingGroup" xmlns:wpi="http://schemas.microsoft.com/office/word/2010/wordprocessingInk" xmlns:wne="http://schemas.microsoft.com/office/word/2006/wordml" xmlns:wps="http://schemas.microsoft.com/office/word/2010/wordprocessingShape" mc:Ignorable="w14 w15 w16se w16cid wp14">
   <w:abstractNum w:abstractNumId="0" w15:restartNumberingAfterBreak="0">
-    <w:nsid w:val="6CFC5328"/>
+    <w:nsid w:val="4F2F110D"/>
     <w:multiLevelType w:val="hybridMultilevel"/>
-    <w:tmpl w:val="728607BA"/>
-    <w:lvl w:ilvl="0" w:tplc="24067EDE">
-      <w:start w:val="4"/>
+    <w:tmpl w:val="198C595E"/>
+    <w:lvl w:ilvl="0" w:tplc="919EFE0E">
       <w:numFmt w:val="bullet"/>
-      <w:lvlText w:val="-"/>
+      <w:lvlText w:val=""/>
       <w:lvlJc w:val="left"/>
       <w:pPr>
         <w:ind w:left="720" w:hanging="360"/>
       </w:pPr>
       <w:rPr>
-        <w:rFonts w:ascii="Times New Roman" w:eastAsiaTheme="minorHAnsi" w:hAnsi="Times New Roman" w:cs="Times New Roman" w:hint="default"/>
+        <w:rFonts w:ascii="Wingdings" w:eastAsiaTheme="minorHAnsi" w:hAnsi="Wingdings" w:cs="Times New Roman" w:hint="default"/>
       </w:rPr>
     </w:lvl>
     <w:lvl w:ilvl="1" w:tplc="08090003" w:tentative="1">
@@ -792,7 +4212,123 @@
       </w:rPr>
     </w:lvl>
   </w:abstractNum>
+  <w:abstractNum w:abstractNumId="1" w15:restartNumberingAfterBreak="0">
+    <w:nsid w:val="6CFC5328"/>
+    <w:multiLevelType w:val="hybridMultilevel"/>
+    <w:tmpl w:val="728607BA"/>
+    <w:lvl w:ilvl="0" w:tplc="24067EDE">
+      <w:start w:val="4"/>
+      <w:numFmt w:val="bullet"/>
+      <w:lvlText w:val="-"/>
+      <w:lvlJc w:val="left"/>
+      <w:pPr>
+        <w:ind w:left="720" w:hanging="360"/>
+      </w:pPr>
+      <w:rPr>
+        <w:rFonts w:ascii="Times New Roman" w:eastAsiaTheme="minorHAnsi" w:hAnsi="Times New Roman" w:cs="Times New Roman" w:hint="default"/>
+      </w:rPr>
+    </w:lvl>
+    <w:lvl w:ilvl="1" w:tplc="08090003">
+      <w:start w:val="1"/>
+      <w:numFmt w:val="bullet"/>
+      <w:lvlText w:val="o"/>
+      <w:lvlJc w:val="left"/>
+      <w:pPr>
+        <w:ind w:left="1440" w:hanging="360"/>
+      </w:pPr>
+      <w:rPr>
+        <w:rFonts w:ascii="Courier New" w:hAnsi="Courier New" w:cs="Courier New" w:hint="default"/>
+      </w:rPr>
+    </w:lvl>
+    <w:lvl w:ilvl="2" w:tplc="08090005">
+      <w:start w:val="1"/>
+      <w:numFmt w:val="bullet"/>
+      <w:lvlText w:val=""/>
+      <w:lvlJc w:val="left"/>
+      <w:pPr>
+        <w:ind w:left="2160" w:hanging="360"/>
+      </w:pPr>
+      <w:rPr>
+        <w:rFonts w:ascii="Wingdings" w:hAnsi="Wingdings" w:hint="default"/>
+      </w:rPr>
+    </w:lvl>
+    <w:lvl w:ilvl="3" w:tplc="08090001">
+      <w:start w:val="1"/>
+      <w:numFmt w:val="bullet"/>
+      <w:lvlText w:val=""/>
+      <w:lvlJc w:val="left"/>
+      <w:pPr>
+        <w:ind w:left="2880" w:hanging="360"/>
+      </w:pPr>
+      <w:rPr>
+        <w:rFonts w:ascii="Symbol" w:hAnsi="Symbol" w:hint="default"/>
+      </w:rPr>
+    </w:lvl>
+    <w:lvl w:ilvl="4" w:tplc="08090003" w:tentative="1">
+      <w:start w:val="1"/>
+      <w:numFmt w:val="bullet"/>
+      <w:lvlText w:val="o"/>
+      <w:lvlJc w:val="left"/>
+      <w:pPr>
+        <w:ind w:left="3600" w:hanging="360"/>
+      </w:pPr>
+      <w:rPr>
+        <w:rFonts w:ascii="Courier New" w:hAnsi="Courier New" w:cs="Courier New" w:hint="default"/>
+      </w:rPr>
+    </w:lvl>
+    <w:lvl w:ilvl="5" w:tplc="08090005" w:tentative="1">
+      <w:start w:val="1"/>
+      <w:numFmt w:val="bullet"/>
+      <w:lvlText w:val=""/>
+      <w:lvlJc w:val="left"/>
+      <w:pPr>
+        <w:ind w:left="4320" w:hanging="360"/>
+      </w:pPr>
+      <w:rPr>
+        <w:rFonts w:ascii="Wingdings" w:hAnsi="Wingdings" w:hint="default"/>
+      </w:rPr>
+    </w:lvl>
+    <w:lvl w:ilvl="6" w:tplc="08090001" w:tentative="1">
+      <w:start w:val="1"/>
+      <w:numFmt w:val="bullet"/>
+      <w:lvlText w:val=""/>
+      <w:lvlJc w:val="left"/>
+      <w:pPr>
+        <w:ind w:left="5040" w:hanging="360"/>
+      </w:pPr>
+      <w:rPr>
+        <w:rFonts w:ascii="Symbol" w:hAnsi="Symbol" w:hint="default"/>
+      </w:rPr>
+    </w:lvl>
+    <w:lvl w:ilvl="7" w:tplc="08090003" w:tentative="1">
+      <w:start w:val="1"/>
+      <w:numFmt w:val="bullet"/>
+      <w:lvlText w:val="o"/>
+      <w:lvlJc w:val="left"/>
+      <w:pPr>
+        <w:ind w:left="5760" w:hanging="360"/>
+      </w:pPr>
+      <w:rPr>
+        <w:rFonts w:ascii="Courier New" w:hAnsi="Courier New" w:cs="Courier New" w:hint="default"/>
+      </w:rPr>
+    </w:lvl>
+    <w:lvl w:ilvl="8" w:tplc="08090005" w:tentative="1">
+      <w:start w:val="1"/>
+      <w:numFmt w:val="bullet"/>
+      <w:lvlText w:val=""/>
+      <w:lvlJc w:val="left"/>
+      <w:pPr>
+        <w:ind w:left="6480" w:hanging="360"/>
+      </w:pPr>
+      <w:rPr>
+        <w:rFonts w:ascii="Wingdings" w:hAnsi="Wingdings" w:hint="default"/>
+      </w:rPr>
+    </w:lvl>
+  </w:abstractNum>
   <w:num w:numId="1">
+    <w:abstractNumId w:val="1"/>
+  </w:num>
+  <w:num w:numId="2">
     <w:abstractNumId w:val="0"/>
   </w:num>
 </w:numbering>
@@ -815,7 +4351,7 @@
       </w:pPr>
     </w:pPrDefault>
   </w:docDefaults>
-  <w:latentStyles w:defLockedState="0" w:defUIPriority="99" w:defSemiHidden="0" w:defUnhideWhenUsed="0" w:defQFormat="0" w:count="377">
+  <w:latentStyles w:defLockedState="0" w:defUIPriority="99" w:defSemiHidden="0" w:defUnhideWhenUsed="0" w:defQFormat="0" w:count="376">
     <w:lsdException w:name="Normal" w:uiPriority="0" w:qFormat="1"/>
     <w:lsdException w:name="heading 1" w:uiPriority="9" w:qFormat="1"/>
     <w:lsdException w:name="heading 2" w:semiHidden="1" w:uiPriority="9" w:unhideWhenUsed="1" w:qFormat="1"/>
@@ -921,6 +4457,7 @@
     <w:lsdException w:name="HTML Sample" w:semiHidden="1" w:unhideWhenUsed="1"/>
     <w:lsdException w:name="HTML Typewriter" w:semiHidden="1" w:unhideWhenUsed="1"/>
     <w:lsdException w:name="HTML Variable" w:semiHidden="1" w:unhideWhenUsed="1"/>
+    <w:lsdException w:name="Normal Table" w:semiHidden="1" w:unhideWhenUsed="1"/>
     <w:lsdException w:name="annotation subject" w:semiHidden="1" w:unhideWhenUsed="1"/>
     <w:lsdException w:name="No List" w:semiHidden="1" w:unhideWhenUsed="1"/>
     <w:lsdException w:name="Outline List 1" w:semiHidden="1" w:unhideWhenUsed="1"/>
@@ -967,8 +4504,10 @@
     <w:lsdException w:name="Table Subtle 2" w:semiHidden="1" w:unhideWhenUsed="1"/>
     <w:lsdException w:name="Table Web 1" w:semiHidden="1" w:unhideWhenUsed="1"/>
     <w:lsdException w:name="Table Web 2" w:semiHidden="1" w:unhideWhenUsed="1"/>
+    <w:lsdException w:name="Table Web 3" w:semiHidden="1" w:unhideWhenUsed="1"/>
     <w:lsdException w:name="Balloon Text" w:semiHidden="1" w:unhideWhenUsed="1"/>
     <w:lsdException w:name="Table Grid" w:uiPriority="39"/>
+    <w:lsdException w:name="Table Theme" w:semiHidden="1" w:unhideWhenUsed="1"/>
     <w:lsdException w:name="Placeholder Text" w:semiHidden="1"/>
     <w:lsdException w:name="No Spacing" w:uiPriority="1" w:qFormat="1"/>
     <w:lsdException w:name="Light Shading" w:uiPriority="60"/>
@@ -1189,7 +4728,6 @@
     <w:lsdException w:name="Hashtag" w:semiHidden="1" w:unhideWhenUsed="1"/>
     <w:lsdException w:name="Unresolved Mention" w:semiHidden="1" w:unhideWhenUsed="1"/>
     <w:lsdException w:name="Smart Link" w:semiHidden="1" w:unhideWhenUsed="1"/>
-    <w:lsdException w:name="Smart Link Error" w:semiHidden="1" w:unhideWhenUsed="1"/>
   </w:latentStyles>
   <w:style w:type="paragraph" w:default="1" w:styleId="Normal">
     <w:name w:val="Normal"/>
@@ -1232,6 +4770,29 @@
       <w:ind w:left="720"/>
       <w:contextualSpacing/>
     </w:pPr>
+  </w:style>
+  <w:style w:type="character" w:styleId="Hyperlink">
+    <w:name w:val="Hyperlink"/>
+    <w:basedOn w:val="DefaultParagraphFont"/>
+    <w:uiPriority w:val="99"/>
+    <w:unhideWhenUsed/>
+    <w:rsid w:val="00426FA3"/>
+    <w:rPr>
+      <w:color w:val="0563C1" w:themeColor="hyperlink"/>
+      <w:u w:val="single"/>
+    </w:rPr>
+  </w:style>
+  <w:style w:type="character" w:styleId="UnresolvedMention">
+    <w:name w:val="Unresolved Mention"/>
+    <w:basedOn w:val="DefaultParagraphFont"/>
+    <w:uiPriority w:val="99"/>
+    <w:semiHidden/>
+    <w:unhideWhenUsed/>
+    <w:rsid w:val="00426FA3"/>
+    <w:rPr>
+      <w:color w:val="605E5C"/>
+      <w:shd w:val="clear" w:color="auto" w:fill="E1DFDD"/>
+    </w:rPr>
   </w:style>
 </w:styles>
 </file>
